--- a/Rasy.docx
+++ b/Rasy.docx
@@ -20,9 +20,9 @@
         <w:tblLook w:val="0420" w:firstRow="1" w:lastRow="0" w:firstColumn="0" w:lastColumn="0" w:noHBand="0" w:noVBand="1"/>
       </w:tblPr>
       <w:tblGrid>
-        <w:gridCol w:w="2690"/>
-        <w:gridCol w:w="7796"/>
-        <w:gridCol w:w="566"/>
+        <w:gridCol w:w="2405"/>
+        <w:gridCol w:w="8223"/>
+        <w:gridCol w:w="424"/>
       </w:tblGrid>
       <w:tr>
         <w:trPr>
@@ -31,21 +31,21 @@
         </w:trPr>
         <w:tc>
           <w:tcPr>
-            <w:tcW w:w="1217" w:type="pct"/>
-          </w:tcPr>
-          <w:p>
-            <w:pPr>
-              <w:spacing w:line="240" w:lineRule="auto"/>
-              <w:jc w:val="center"/>
-              <w:rPr>
-                <w:sz w:val="26"/>
-                <w:szCs w:val="26"/>
-              </w:rPr>
-            </w:pPr>
-            <w:r>
-              <w:rPr>
-                <w:sz w:val="26"/>
-                <w:szCs w:val="26"/>
+            <w:tcW w:w="1088" w:type="pct"/>
+          </w:tcPr>
+          <w:p>
+            <w:pPr>
+              <w:spacing w:line="240" w:lineRule="auto"/>
+              <w:jc w:val="center"/>
+              <w:rPr>
+                <w:sz w:val="22"/>
+                <w:szCs w:val="22"/>
+              </w:rPr>
+            </w:pPr>
+            <w:r>
+              <w:rPr>
+                <w:sz w:val="22"/>
+                <w:szCs w:val="22"/>
               </w:rPr>
               <w:t>Umiejętność</w:t>
             </w:r>
@@ -53,21 +53,21 @@
         </w:tc>
         <w:tc>
           <w:tcPr>
-            <w:tcW w:w="3527" w:type="pct"/>
-          </w:tcPr>
-          <w:p>
-            <w:pPr>
-              <w:spacing w:line="240" w:lineRule="auto"/>
-              <w:jc w:val="center"/>
-              <w:rPr>
-                <w:sz w:val="26"/>
-                <w:szCs w:val="26"/>
-              </w:rPr>
-            </w:pPr>
-            <w:r>
-              <w:rPr>
-                <w:sz w:val="26"/>
-                <w:szCs w:val="26"/>
+            <w:tcW w:w="3720" w:type="pct"/>
+          </w:tcPr>
+          <w:p>
+            <w:pPr>
+              <w:spacing w:line="240" w:lineRule="auto"/>
+              <w:jc w:val="center"/>
+              <w:rPr>
+                <w:sz w:val="22"/>
+                <w:szCs w:val="22"/>
+              </w:rPr>
+            </w:pPr>
+            <w:r>
+              <w:rPr>
+                <w:sz w:val="22"/>
+                <w:szCs w:val="22"/>
               </w:rPr>
               <w:t>Opis</w:t>
             </w:r>
@@ -75,23 +75,23 @@
         </w:tc>
         <w:tc>
           <w:tcPr>
-            <w:tcW w:w="257" w:type="pct"/>
-          </w:tcPr>
-          <w:p>
-            <w:pPr>
-              <w:spacing w:line="240" w:lineRule="auto"/>
-              <w:jc w:val="center"/>
-              <w:rPr>
-                <w:sz w:val="26"/>
-                <w:szCs w:val="26"/>
-              </w:rPr>
-            </w:pPr>
-            <w:r>
-              <w:rPr>
-                <w:sz w:val="26"/>
-                <w:szCs w:val="26"/>
-              </w:rPr>
-              <w:t>R</w:t>
+            <w:tcW w:w="192" w:type="pct"/>
+          </w:tcPr>
+          <w:p>
+            <w:pPr>
+              <w:spacing w:line="240" w:lineRule="auto"/>
+              <w:jc w:val="center"/>
+              <w:rPr>
+                <w:sz w:val="22"/>
+                <w:szCs w:val="22"/>
+              </w:rPr>
+            </w:pPr>
+            <w:r>
+              <w:rPr>
+                <w:sz w:val="22"/>
+                <w:szCs w:val="22"/>
+              </w:rPr>
+              <w:t>P</w:t>
             </w:r>
           </w:p>
         </w:tc>
@@ -103,21 +103,21 @@
         </w:trPr>
         <w:tc>
           <w:tcPr>
-            <w:tcW w:w="1217" w:type="pct"/>
-          </w:tcPr>
-          <w:p>
-            <w:pPr>
-              <w:spacing w:line="240" w:lineRule="auto"/>
-              <w:jc w:val="center"/>
-              <w:rPr>
-                <w:sz w:val="26"/>
-                <w:szCs w:val="26"/>
-              </w:rPr>
-            </w:pPr>
-            <w:r>
-              <w:rPr>
-                <w:sz w:val="26"/>
-                <w:szCs w:val="26"/>
+            <w:tcW w:w="1088" w:type="pct"/>
+          </w:tcPr>
+          <w:p>
+            <w:pPr>
+              <w:spacing w:line="240" w:lineRule="auto"/>
+              <w:jc w:val="center"/>
+              <w:rPr>
+                <w:sz w:val="22"/>
+                <w:szCs w:val="22"/>
+              </w:rPr>
+            </w:pPr>
+            <w:r>
+              <w:rPr>
+                <w:sz w:val="22"/>
+                <w:szCs w:val="22"/>
               </w:rPr>
               <w:t xml:space="preserve">Język niebiański </w:t>
             </w:r>
@@ -125,38 +125,38 @@
         </w:tc>
         <w:tc>
           <w:tcPr>
-            <w:tcW w:w="3527" w:type="pct"/>
-          </w:tcPr>
-          <w:p>
-            <w:pPr>
-              <w:spacing w:line="240" w:lineRule="auto"/>
-              <w:jc w:val="center"/>
-              <w:rPr>
-                <w:sz w:val="26"/>
-                <w:szCs w:val="26"/>
-              </w:rPr>
-            </w:pPr>
-          </w:p>
-        </w:tc>
-        <w:tc>
-          <w:tcPr>
-            <w:tcW w:w="257" w:type="pct"/>
-          </w:tcPr>
-          <w:p>
-            <w:pPr>
-              <w:spacing w:line="240" w:lineRule="auto"/>
-              <w:jc w:val="center"/>
-              <w:rPr>
-                <w:sz w:val="26"/>
-                <w:szCs w:val="26"/>
-              </w:rPr>
-            </w:pPr>
-            <w:r>
-              <w:rPr>
-                <w:sz w:val="26"/>
-                <w:szCs w:val="26"/>
-              </w:rPr>
-              <w:t>0</w:t>
+            <w:tcW w:w="3720" w:type="pct"/>
+          </w:tcPr>
+          <w:p>
+            <w:pPr>
+              <w:spacing w:line="240" w:lineRule="auto"/>
+              <w:jc w:val="center"/>
+              <w:rPr>
+                <w:sz w:val="22"/>
+                <w:szCs w:val="22"/>
+              </w:rPr>
+            </w:pPr>
+          </w:p>
+        </w:tc>
+        <w:tc>
+          <w:tcPr>
+            <w:tcW w:w="192" w:type="pct"/>
+          </w:tcPr>
+          <w:p>
+            <w:pPr>
+              <w:spacing w:line="240" w:lineRule="auto"/>
+              <w:jc w:val="center"/>
+              <w:rPr>
+                <w:sz w:val="22"/>
+                <w:szCs w:val="22"/>
+              </w:rPr>
+            </w:pPr>
+            <w:r>
+              <w:rPr>
+                <w:sz w:val="22"/>
+                <w:szCs w:val="22"/>
+              </w:rPr>
+              <w:t>1</w:t>
             </w:r>
           </w:p>
         </w:tc>
@@ -168,21 +168,21 @@
         </w:trPr>
         <w:tc>
           <w:tcPr>
-            <w:tcW w:w="1217" w:type="pct"/>
-          </w:tcPr>
-          <w:p>
-            <w:pPr>
-              <w:spacing w:line="240" w:lineRule="auto"/>
-              <w:jc w:val="center"/>
-              <w:rPr>
-                <w:sz w:val="26"/>
-                <w:szCs w:val="26"/>
-              </w:rPr>
-            </w:pPr>
-            <w:r>
-              <w:rPr>
-                <w:sz w:val="26"/>
-                <w:szCs w:val="26"/>
+            <w:tcW w:w="1088" w:type="pct"/>
+          </w:tcPr>
+          <w:p>
+            <w:pPr>
+              <w:spacing w:line="240" w:lineRule="auto"/>
+              <w:jc w:val="center"/>
+              <w:rPr>
+                <w:sz w:val="22"/>
+                <w:szCs w:val="22"/>
+              </w:rPr>
+            </w:pPr>
+            <w:r>
+              <w:rPr>
+                <w:sz w:val="22"/>
+                <w:szCs w:val="22"/>
               </w:rPr>
               <w:t>Leczące dłonie</w:t>
             </w:r>
@@ -190,28 +190,42 @@
         </w:tc>
         <w:tc>
           <w:tcPr>
-            <w:tcW w:w="3527" w:type="pct"/>
-          </w:tcPr>
-          <w:p>
-            <w:pPr>
-              <w:spacing w:line="240" w:lineRule="auto"/>
-              <w:jc w:val="center"/>
-              <w:rPr>
-                <w:sz w:val="26"/>
-                <w:szCs w:val="26"/>
-              </w:rPr>
-            </w:pPr>
-            <w:r>
-              <w:rPr>
-                <w:sz w:val="26"/>
-                <w:szCs w:val="26"/>
-              </w:rPr>
-              <w:t>Akcja główna, m</w:t>
-            </w:r>
-            <w:r>
-              <w:rPr>
-                <w:sz w:val="26"/>
-                <w:szCs w:val="26"/>
+            <w:tcW w:w="3720" w:type="pct"/>
+          </w:tcPr>
+          <w:p>
+            <w:pPr>
+              <w:spacing w:line="240" w:lineRule="auto"/>
+              <w:jc w:val="center"/>
+              <w:rPr>
+                <w:sz w:val="22"/>
+                <w:szCs w:val="22"/>
+              </w:rPr>
+            </w:pPr>
+            <w:r>
+              <w:rPr>
+                <w:sz w:val="22"/>
+                <w:szCs w:val="22"/>
+              </w:rPr>
+              <w:t xml:space="preserve">Akcja </w:t>
+            </w:r>
+            <w:r>
+              <w:rPr>
+                <w:sz w:val="22"/>
+                <w:szCs w:val="22"/>
+              </w:rPr>
+              <w:t>dodatkowa</w:t>
+            </w:r>
+            <w:r>
+              <w:rPr>
+                <w:sz w:val="22"/>
+                <w:szCs w:val="22"/>
+              </w:rPr>
+              <w:t>. M</w:t>
+            </w:r>
+            <w:r>
+              <w:rPr>
+                <w:sz w:val="22"/>
+                <w:szCs w:val="22"/>
               </w:rPr>
               <w:t>ożesz raz dziennie przywrócić K4 PŻ poprzez dotyk.</w:t>
             </w:r>
@@ -219,21 +233,21 @@
         </w:tc>
         <w:tc>
           <w:tcPr>
-            <w:tcW w:w="257" w:type="pct"/>
-          </w:tcPr>
-          <w:p>
-            <w:pPr>
-              <w:spacing w:line="240" w:lineRule="auto"/>
-              <w:jc w:val="center"/>
-              <w:rPr>
-                <w:sz w:val="26"/>
-                <w:szCs w:val="26"/>
-              </w:rPr>
-            </w:pPr>
-            <w:r>
-              <w:rPr>
-                <w:sz w:val="26"/>
-                <w:szCs w:val="26"/>
+            <w:tcW w:w="192" w:type="pct"/>
+          </w:tcPr>
+          <w:p>
+            <w:pPr>
+              <w:spacing w:line="240" w:lineRule="auto"/>
+              <w:jc w:val="center"/>
+              <w:rPr>
+                <w:sz w:val="22"/>
+                <w:szCs w:val="22"/>
+              </w:rPr>
+            </w:pPr>
+            <w:r>
+              <w:rPr>
+                <w:sz w:val="22"/>
+                <w:szCs w:val="22"/>
               </w:rPr>
               <w:t>1</w:t>
             </w:r>
@@ -247,49 +261,49 @@
         </w:trPr>
         <w:tc>
           <w:tcPr>
-            <w:tcW w:w="1217" w:type="pct"/>
-          </w:tcPr>
-          <w:p>
-            <w:pPr>
-              <w:spacing w:line="240" w:lineRule="auto"/>
-              <w:jc w:val="center"/>
-              <w:rPr>
-                <w:sz w:val="26"/>
-                <w:szCs w:val="26"/>
-              </w:rPr>
-            </w:pPr>
-            <w:r>
-              <w:rPr>
-                <w:sz w:val="26"/>
-                <w:szCs w:val="26"/>
+            <w:tcW w:w="1088" w:type="pct"/>
+          </w:tcPr>
+          <w:p>
+            <w:pPr>
+              <w:spacing w:line="240" w:lineRule="auto"/>
+              <w:jc w:val="center"/>
+              <w:rPr>
+                <w:sz w:val="22"/>
+                <w:szCs w:val="22"/>
+              </w:rPr>
+            </w:pPr>
+            <w:r>
+              <w:rPr>
+                <w:sz w:val="22"/>
+                <w:szCs w:val="22"/>
               </w:rPr>
               <w:t>Odporność</w:t>
             </w:r>
             <w:r>
               <w:rPr>
-                <w:sz w:val="26"/>
-                <w:szCs w:val="26"/>
+                <w:sz w:val="22"/>
+                <w:szCs w:val="22"/>
               </w:rPr>
               <w:t>:</w:t>
             </w:r>
             <w:r>
               <w:rPr>
-                <w:sz w:val="26"/>
-                <w:szCs w:val="26"/>
+                <w:sz w:val="22"/>
+                <w:szCs w:val="22"/>
               </w:rPr>
               <w:t xml:space="preserve"> </w:t>
             </w:r>
             <w:r>
               <w:rPr>
-                <w:sz w:val="26"/>
-                <w:szCs w:val="26"/>
+                <w:sz w:val="22"/>
+                <w:szCs w:val="22"/>
               </w:rPr>
               <w:t>nekromancj</w:t>
             </w:r>
             <w:r>
               <w:rPr>
-                <w:sz w:val="26"/>
-                <w:szCs w:val="26"/>
+                <w:sz w:val="22"/>
+                <w:szCs w:val="22"/>
               </w:rPr>
               <w:t>a</w:t>
             </w:r>
@@ -297,21 +311,21 @@
         </w:tc>
         <w:tc>
           <w:tcPr>
-            <w:tcW w:w="3527" w:type="pct"/>
-          </w:tcPr>
-          <w:p>
-            <w:pPr>
-              <w:spacing w:line="240" w:lineRule="auto"/>
-              <w:jc w:val="center"/>
-              <w:rPr>
-                <w:sz w:val="26"/>
-                <w:szCs w:val="26"/>
-              </w:rPr>
-            </w:pPr>
-            <w:r>
-              <w:rPr>
-                <w:sz w:val="26"/>
-                <w:szCs w:val="26"/>
+            <w:tcW w:w="3720" w:type="pct"/>
+          </w:tcPr>
+          <w:p>
+            <w:pPr>
+              <w:spacing w:line="240" w:lineRule="auto"/>
+              <w:jc w:val="center"/>
+              <w:rPr>
+                <w:sz w:val="22"/>
+                <w:szCs w:val="22"/>
+              </w:rPr>
+            </w:pPr>
+            <w:r>
+              <w:rPr>
+                <w:sz w:val="22"/>
+                <w:szCs w:val="22"/>
               </w:rPr>
               <w:t>Całkowita.</w:t>
             </w:r>
@@ -319,21 +333,21 @@
         </w:tc>
         <w:tc>
           <w:tcPr>
-            <w:tcW w:w="257" w:type="pct"/>
-          </w:tcPr>
-          <w:p>
-            <w:pPr>
-              <w:spacing w:line="240" w:lineRule="auto"/>
-              <w:jc w:val="center"/>
-              <w:rPr>
-                <w:sz w:val="26"/>
-                <w:szCs w:val="26"/>
-              </w:rPr>
-            </w:pPr>
-            <w:r>
-              <w:rPr>
-                <w:sz w:val="26"/>
-                <w:szCs w:val="26"/>
+            <w:tcW w:w="192" w:type="pct"/>
+          </w:tcPr>
+          <w:p>
+            <w:pPr>
+              <w:spacing w:line="240" w:lineRule="auto"/>
+              <w:jc w:val="center"/>
+              <w:rPr>
+                <w:sz w:val="22"/>
+                <w:szCs w:val="22"/>
+              </w:rPr>
+            </w:pPr>
+            <w:r>
+              <w:rPr>
+                <w:sz w:val="22"/>
+                <w:szCs w:val="22"/>
               </w:rPr>
               <w:t>2</w:t>
             </w:r>
@@ -357,9 +371,9 @@
         <w:tblLook w:val="0420" w:firstRow="1" w:lastRow="0" w:firstColumn="0" w:lastColumn="0" w:noHBand="0" w:noVBand="1"/>
       </w:tblPr>
       <w:tblGrid>
-        <w:gridCol w:w="2690"/>
-        <w:gridCol w:w="7796"/>
-        <w:gridCol w:w="566"/>
+        <w:gridCol w:w="2405"/>
+        <w:gridCol w:w="8223"/>
+        <w:gridCol w:w="424"/>
       </w:tblGrid>
       <w:tr>
         <w:trPr>
@@ -368,21 +382,21 @@
         </w:trPr>
         <w:tc>
           <w:tcPr>
-            <w:tcW w:w="1217" w:type="pct"/>
-          </w:tcPr>
-          <w:p>
-            <w:pPr>
-              <w:spacing w:line="240" w:lineRule="auto"/>
-              <w:jc w:val="center"/>
-              <w:rPr>
-                <w:sz w:val="26"/>
-                <w:szCs w:val="26"/>
-              </w:rPr>
-            </w:pPr>
-            <w:r>
-              <w:rPr>
-                <w:sz w:val="26"/>
-                <w:szCs w:val="26"/>
+            <w:tcW w:w="1088" w:type="pct"/>
+          </w:tcPr>
+          <w:p>
+            <w:pPr>
+              <w:spacing w:line="240" w:lineRule="auto"/>
+              <w:jc w:val="center"/>
+              <w:rPr>
+                <w:sz w:val="22"/>
+                <w:szCs w:val="22"/>
+              </w:rPr>
+            </w:pPr>
+            <w:r>
+              <w:rPr>
+                <w:sz w:val="22"/>
+                <w:szCs w:val="22"/>
               </w:rPr>
               <w:t>Umiejętność</w:t>
             </w:r>
@@ -390,21 +404,21 @@
         </w:tc>
         <w:tc>
           <w:tcPr>
-            <w:tcW w:w="3527" w:type="pct"/>
-          </w:tcPr>
-          <w:p>
-            <w:pPr>
-              <w:spacing w:line="240" w:lineRule="auto"/>
-              <w:jc w:val="center"/>
-              <w:rPr>
-                <w:sz w:val="26"/>
-                <w:szCs w:val="26"/>
-              </w:rPr>
-            </w:pPr>
-            <w:r>
-              <w:rPr>
-                <w:sz w:val="26"/>
-                <w:szCs w:val="26"/>
+            <w:tcW w:w="3720" w:type="pct"/>
+          </w:tcPr>
+          <w:p>
+            <w:pPr>
+              <w:spacing w:line="240" w:lineRule="auto"/>
+              <w:jc w:val="center"/>
+              <w:rPr>
+                <w:sz w:val="22"/>
+                <w:szCs w:val="22"/>
+              </w:rPr>
+            </w:pPr>
+            <w:r>
+              <w:rPr>
+                <w:sz w:val="22"/>
+                <w:szCs w:val="22"/>
               </w:rPr>
               <w:t>Opis</w:t>
             </w:r>
@@ -412,23 +426,23 @@
         </w:tc>
         <w:tc>
           <w:tcPr>
-            <w:tcW w:w="257" w:type="pct"/>
-          </w:tcPr>
-          <w:p>
-            <w:pPr>
-              <w:spacing w:line="240" w:lineRule="auto"/>
-              <w:jc w:val="center"/>
-              <w:rPr>
-                <w:sz w:val="26"/>
-                <w:szCs w:val="26"/>
-              </w:rPr>
-            </w:pPr>
-            <w:r>
-              <w:rPr>
-                <w:sz w:val="26"/>
-                <w:szCs w:val="26"/>
-              </w:rPr>
-              <w:t>R</w:t>
+            <w:tcW w:w="192" w:type="pct"/>
+          </w:tcPr>
+          <w:p>
+            <w:pPr>
+              <w:spacing w:line="240" w:lineRule="auto"/>
+              <w:jc w:val="center"/>
+              <w:rPr>
+                <w:sz w:val="22"/>
+                <w:szCs w:val="22"/>
+              </w:rPr>
+            </w:pPr>
+            <w:r>
+              <w:rPr>
+                <w:sz w:val="22"/>
+                <w:szCs w:val="22"/>
+              </w:rPr>
+              <w:t>P</w:t>
             </w:r>
           </w:p>
         </w:tc>
@@ -439,21 +453,21 @@
         </w:trPr>
         <w:tc>
           <w:tcPr>
-            <w:tcW w:w="1217" w:type="pct"/>
-          </w:tcPr>
-          <w:p>
-            <w:pPr>
-              <w:spacing w:line="240" w:lineRule="auto"/>
-              <w:jc w:val="center"/>
-              <w:rPr>
-                <w:sz w:val="26"/>
-                <w:szCs w:val="26"/>
-              </w:rPr>
-            </w:pPr>
-            <w:r>
-              <w:rPr>
-                <w:sz w:val="26"/>
-                <w:szCs w:val="26"/>
+            <w:tcW w:w="1088" w:type="pct"/>
+          </w:tcPr>
+          <w:p>
+            <w:pPr>
+              <w:spacing w:line="240" w:lineRule="auto"/>
+              <w:jc w:val="center"/>
+              <w:rPr>
+                <w:sz w:val="22"/>
+                <w:szCs w:val="22"/>
+              </w:rPr>
+            </w:pPr>
+            <w:r>
+              <w:rPr>
+                <w:sz w:val="22"/>
+                <w:szCs w:val="22"/>
               </w:rPr>
               <w:t>Niezłomny</w:t>
             </w:r>
@@ -461,57 +475,43 @@
         </w:tc>
         <w:tc>
           <w:tcPr>
-            <w:tcW w:w="3527" w:type="pct"/>
-          </w:tcPr>
-          <w:p>
-            <w:pPr>
-              <w:spacing w:line="240" w:lineRule="auto"/>
-              <w:jc w:val="center"/>
-              <w:rPr>
-                <w:sz w:val="26"/>
-                <w:szCs w:val="26"/>
-              </w:rPr>
-            </w:pPr>
-            <w:r>
-              <w:rPr>
-                <w:sz w:val="26"/>
-                <w:szCs w:val="26"/>
-              </w:rPr>
-              <w:t xml:space="preserve">Jeśli użycie umiejętności się nie powiedzie – nie tracisz </w:t>
-            </w:r>
-            <w:r>
-              <w:rPr>
-                <w:sz w:val="26"/>
-                <w:szCs w:val="26"/>
-              </w:rPr>
-              <w:t xml:space="preserve">jej </w:t>
-            </w:r>
-            <w:r>
-              <w:rPr>
-                <w:sz w:val="26"/>
-                <w:szCs w:val="26"/>
-              </w:rPr>
-              <w:t>użycia.</w:t>
-            </w:r>
-          </w:p>
-        </w:tc>
-        <w:tc>
-          <w:tcPr>
-            <w:tcW w:w="257" w:type="pct"/>
-          </w:tcPr>
-          <w:p>
-            <w:pPr>
-              <w:spacing w:line="240" w:lineRule="auto"/>
-              <w:jc w:val="center"/>
-              <w:rPr>
-                <w:sz w:val="26"/>
-                <w:szCs w:val="26"/>
-              </w:rPr>
-            </w:pPr>
-            <w:r>
-              <w:rPr>
-                <w:sz w:val="26"/>
-                <w:szCs w:val="26"/>
+            <w:tcW w:w="3720" w:type="pct"/>
+          </w:tcPr>
+          <w:p>
+            <w:pPr>
+              <w:spacing w:line="240" w:lineRule="auto"/>
+              <w:jc w:val="center"/>
+              <w:rPr>
+                <w:sz w:val="22"/>
+                <w:szCs w:val="22"/>
+              </w:rPr>
+            </w:pPr>
+            <w:r>
+              <w:rPr>
+                <w:sz w:val="22"/>
+                <w:szCs w:val="22"/>
+              </w:rPr>
+              <w:t>Jeśli użycie umiejętności się nie powiedzie – nie tracisz jej użycia.</w:t>
+            </w:r>
+          </w:p>
+        </w:tc>
+        <w:tc>
+          <w:tcPr>
+            <w:tcW w:w="192" w:type="pct"/>
+          </w:tcPr>
+          <w:p>
+            <w:pPr>
+              <w:spacing w:line="240" w:lineRule="auto"/>
+              <w:jc w:val="center"/>
+              <w:rPr>
+                <w:sz w:val="22"/>
+                <w:szCs w:val="22"/>
+              </w:rPr>
+            </w:pPr>
+            <w:r>
+              <w:rPr>
+                <w:sz w:val="22"/>
+                <w:szCs w:val="22"/>
               </w:rPr>
               <w:t>4</w:t>
             </w:r>
@@ -535,9 +535,9 @@
         <w:tblLook w:val="0420" w:firstRow="1" w:lastRow="0" w:firstColumn="0" w:lastColumn="0" w:noHBand="0" w:noVBand="1"/>
       </w:tblPr>
       <w:tblGrid>
-        <w:gridCol w:w="2690"/>
-        <w:gridCol w:w="7796"/>
-        <w:gridCol w:w="566"/>
+        <w:gridCol w:w="2405"/>
+        <w:gridCol w:w="8223"/>
+        <w:gridCol w:w="424"/>
       </w:tblGrid>
       <w:tr>
         <w:trPr>
@@ -547,21 +547,21 @@
         </w:trPr>
         <w:tc>
           <w:tcPr>
-            <w:tcW w:w="1217" w:type="pct"/>
-          </w:tcPr>
-          <w:p>
-            <w:pPr>
-              <w:spacing w:line="240" w:lineRule="auto"/>
-              <w:jc w:val="center"/>
-              <w:rPr>
-                <w:sz w:val="26"/>
-                <w:szCs w:val="26"/>
-              </w:rPr>
-            </w:pPr>
-            <w:r>
-              <w:rPr>
-                <w:sz w:val="26"/>
-                <w:szCs w:val="26"/>
+            <w:tcW w:w="1088" w:type="pct"/>
+          </w:tcPr>
+          <w:p>
+            <w:pPr>
+              <w:spacing w:line="240" w:lineRule="auto"/>
+              <w:jc w:val="center"/>
+              <w:rPr>
+                <w:sz w:val="22"/>
+                <w:szCs w:val="22"/>
+              </w:rPr>
+            </w:pPr>
+            <w:r>
+              <w:rPr>
+                <w:sz w:val="22"/>
+                <w:szCs w:val="22"/>
               </w:rPr>
               <w:t>Umiejętność</w:t>
             </w:r>
@@ -569,21 +569,21 @@
         </w:tc>
         <w:tc>
           <w:tcPr>
-            <w:tcW w:w="3527" w:type="pct"/>
-          </w:tcPr>
-          <w:p>
-            <w:pPr>
-              <w:spacing w:line="240" w:lineRule="auto"/>
-              <w:jc w:val="center"/>
-              <w:rPr>
-                <w:sz w:val="26"/>
-                <w:szCs w:val="26"/>
-              </w:rPr>
-            </w:pPr>
-            <w:r>
-              <w:rPr>
-                <w:sz w:val="26"/>
-                <w:szCs w:val="26"/>
+            <w:tcW w:w="3720" w:type="pct"/>
+          </w:tcPr>
+          <w:p>
+            <w:pPr>
+              <w:spacing w:line="240" w:lineRule="auto"/>
+              <w:jc w:val="center"/>
+              <w:rPr>
+                <w:sz w:val="22"/>
+                <w:szCs w:val="22"/>
+              </w:rPr>
+            </w:pPr>
+            <w:r>
+              <w:rPr>
+                <w:sz w:val="22"/>
+                <w:szCs w:val="22"/>
               </w:rPr>
               <w:t>Opis</w:t>
             </w:r>
@@ -591,23 +591,23 @@
         </w:tc>
         <w:tc>
           <w:tcPr>
-            <w:tcW w:w="257" w:type="pct"/>
-          </w:tcPr>
-          <w:p>
-            <w:pPr>
-              <w:spacing w:line="240" w:lineRule="auto"/>
-              <w:jc w:val="center"/>
-              <w:rPr>
-                <w:sz w:val="26"/>
-                <w:szCs w:val="26"/>
-              </w:rPr>
-            </w:pPr>
-            <w:r>
-              <w:rPr>
-                <w:sz w:val="26"/>
-                <w:szCs w:val="26"/>
-              </w:rPr>
-              <w:t>R</w:t>
+            <w:tcW w:w="192" w:type="pct"/>
+          </w:tcPr>
+          <w:p>
+            <w:pPr>
+              <w:spacing w:line="240" w:lineRule="auto"/>
+              <w:jc w:val="center"/>
+              <w:rPr>
+                <w:sz w:val="22"/>
+                <w:szCs w:val="22"/>
+              </w:rPr>
+            </w:pPr>
+            <w:r>
+              <w:rPr>
+                <w:sz w:val="22"/>
+                <w:szCs w:val="22"/>
+              </w:rPr>
+              <w:t>P</w:t>
             </w:r>
           </w:p>
         </w:tc>
@@ -619,21 +619,21 @@
         </w:trPr>
         <w:tc>
           <w:tcPr>
-            <w:tcW w:w="1217" w:type="pct"/>
-          </w:tcPr>
-          <w:p>
-            <w:pPr>
-              <w:spacing w:line="240" w:lineRule="auto"/>
-              <w:jc w:val="center"/>
-              <w:rPr>
-                <w:sz w:val="26"/>
-                <w:szCs w:val="26"/>
-              </w:rPr>
-            </w:pPr>
-            <w:r>
-              <w:rPr>
-                <w:sz w:val="26"/>
-                <w:szCs w:val="26"/>
+            <w:tcW w:w="1088" w:type="pct"/>
+          </w:tcPr>
+          <w:p>
+            <w:pPr>
+              <w:spacing w:line="240" w:lineRule="auto"/>
+              <w:jc w:val="center"/>
+              <w:rPr>
+                <w:sz w:val="22"/>
+                <w:szCs w:val="22"/>
+              </w:rPr>
+            </w:pPr>
+            <w:r>
+              <w:rPr>
+                <w:sz w:val="22"/>
+                <w:szCs w:val="22"/>
               </w:rPr>
               <w:t>Język demoniczny</w:t>
             </w:r>
@@ -641,38 +641,38 @@
         </w:tc>
         <w:tc>
           <w:tcPr>
-            <w:tcW w:w="3527" w:type="pct"/>
-          </w:tcPr>
-          <w:p>
-            <w:pPr>
-              <w:spacing w:line="240" w:lineRule="auto"/>
-              <w:jc w:val="center"/>
-              <w:rPr>
-                <w:sz w:val="26"/>
-                <w:szCs w:val="26"/>
-              </w:rPr>
-            </w:pPr>
-          </w:p>
-        </w:tc>
-        <w:tc>
-          <w:tcPr>
-            <w:tcW w:w="257" w:type="pct"/>
-          </w:tcPr>
-          <w:p>
-            <w:pPr>
-              <w:spacing w:line="240" w:lineRule="auto"/>
-              <w:jc w:val="center"/>
-              <w:rPr>
-                <w:sz w:val="26"/>
-                <w:szCs w:val="26"/>
-              </w:rPr>
-            </w:pPr>
-            <w:r>
-              <w:rPr>
-                <w:sz w:val="26"/>
-                <w:szCs w:val="26"/>
-              </w:rPr>
-              <w:t>0</w:t>
+            <w:tcW w:w="3720" w:type="pct"/>
+          </w:tcPr>
+          <w:p>
+            <w:pPr>
+              <w:spacing w:line="240" w:lineRule="auto"/>
+              <w:jc w:val="center"/>
+              <w:rPr>
+                <w:sz w:val="22"/>
+                <w:szCs w:val="22"/>
+              </w:rPr>
+            </w:pPr>
+          </w:p>
+        </w:tc>
+        <w:tc>
+          <w:tcPr>
+            <w:tcW w:w="192" w:type="pct"/>
+          </w:tcPr>
+          <w:p>
+            <w:pPr>
+              <w:spacing w:line="240" w:lineRule="auto"/>
+              <w:jc w:val="center"/>
+              <w:rPr>
+                <w:sz w:val="22"/>
+                <w:szCs w:val="22"/>
+              </w:rPr>
+            </w:pPr>
+            <w:r>
+              <w:rPr>
+                <w:sz w:val="22"/>
+                <w:szCs w:val="22"/>
+              </w:rPr>
+              <w:t>1</w:t>
             </w:r>
           </w:p>
         </w:tc>
@@ -684,35 +684,35 @@
         </w:trPr>
         <w:tc>
           <w:tcPr>
-            <w:tcW w:w="1217" w:type="pct"/>
-          </w:tcPr>
-          <w:p>
-            <w:pPr>
-              <w:spacing w:line="240" w:lineRule="auto"/>
-              <w:jc w:val="center"/>
-              <w:rPr>
-                <w:sz w:val="26"/>
-                <w:szCs w:val="26"/>
-              </w:rPr>
-            </w:pPr>
-            <w:r>
-              <w:rPr>
-                <w:sz w:val="26"/>
-                <w:szCs w:val="26"/>
+            <w:tcW w:w="1088" w:type="pct"/>
+          </w:tcPr>
+          <w:p>
+            <w:pPr>
+              <w:spacing w:line="240" w:lineRule="auto"/>
+              <w:jc w:val="center"/>
+              <w:rPr>
+                <w:sz w:val="22"/>
+                <w:szCs w:val="22"/>
+              </w:rPr>
+            </w:pPr>
+            <w:r>
+              <w:rPr>
+                <w:sz w:val="22"/>
+                <w:szCs w:val="22"/>
               </w:rPr>
               <w:t>Odporność</w:t>
             </w:r>
             <w:r>
               <w:rPr>
-                <w:sz w:val="26"/>
-                <w:szCs w:val="26"/>
+                <w:sz w:val="22"/>
+                <w:szCs w:val="22"/>
               </w:rPr>
               <w:t xml:space="preserve">: </w:t>
             </w:r>
             <w:r>
               <w:rPr>
-                <w:sz w:val="26"/>
-                <w:szCs w:val="26"/>
+                <w:sz w:val="22"/>
+                <w:szCs w:val="22"/>
               </w:rPr>
               <w:t>ogień</w:t>
             </w:r>
@@ -720,21 +720,21 @@
         </w:tc>
         <w:tc>
           <w:tcPr>
-            <w:tcW w:w="3527" w:type="pct"/>
-          </w:tcPr>
-          <w:p>
-            <w:pPr>
-              <w:spacing w:line="240" w:lineRule="auto"/>
-              <w:jc w:val="center"/>
-              <w:rPr>
-                <w:sz w:val="26"/>
-                <w:szCs w:val="26"/>
-              </w:rPr>
-            </w:pPr>
-            <w:r>
-              <w:rPr>
-                <w:sz w:val="26"/>
-                <w:szCs w:val="26"/>
+            <w:tcW w:w="3720" w:type="pct"/>
+          </w:tcPr>
+          <w:p>
+            <w:pPr>
+              <w:spacing w:line="240" w:lineRule="auto"/>
+              <w:jc w:val="center"/>
+              <w:rPr>
+                <w:sz w:val="22"/>
+                <w:szCs w:val="22"/>
+              </w:rPr>
+            </w:pPr>
+            <w:r>
+              <w:rPr>
+                <w:sz w:val="22"/>
+                <w:szCs w:val="22"/>
               </w:rPr>
               <w:t>Całkowita.</w:t>
             </w:r>
@@ -742,21 +742,21 @@
         </w:tc>
         <w:tc>
           <w:tcPr>
-            <w:tcW w:w="257" w:type="pct"/>
-          </w:tcPr>
-          <w:p>
-            <w:pPr>
-              <w:spacing w:line="240" w:lineRule="auto"/>
-              <w:jc w:val="center"/>
-              <w:rPr>
-                <w:sz w:val="26"/>
-                <w:szCs w:val="26"/>
-              </w:rPr>
-            </w:pPr>
-            <w:r>
-              <w:rPr>
-                <w:sz w:val="26"/>
-                <w:szCs w:val="26"/>
+            <w:tcW w:w="192" w:type="pct"/>
+          </w:tcPr>
+          <w:p>
+            <w:pPr>
+              <w:spacing w:line="240" w:lineRule="auto"/>
+              <w:jc w:val="center"/>
+              <w:rPr>
+                <w:sz w:val="22"/>
+                <w:szCs w:val="22"/>
+              </w:rPr>
+            </w:pPr>
+            <w:r>
+              <w:rPr>
+                <w:sz w:val="22"/>
+                <w:szCs w:val="22"/>
               </w:rPr>
               <w:t>2</w:t>
             </w:r>
@@ -770,21 +770,21 @@
         </w:trPr>
         <w:tc>
           <w:tcPr>
-            <w:tcW w:w="1217" w:type="pct"/>
-          </w:tcPr>
-          <w:p>
-            <w:pPr>
-              <w:spacing w:line="240" w:lineRule="auto"/>
-              <w:jc w:val="center"/>
-              <w:rPr>
-                <w:sz w:val="26"/>
-                <w:szCs w:val="26"/>
-              </w:rPr>
-            </w:pPr>
-            <w:r>
-              <w:rPr>
-                <w:sz w:val="26"/>
-                <w:szCs w:val="26"/>
+            <w:tcW w:w="1088" w:type="pct"/>
+          </w:tcPr>
+          <w:p>
+            <w:pPr>
+              <w:spacing w:line="240" w:lineRule="auto"/>
+              <w:jc w:val="center"/>
+              <w:rPr>
+                <w:sz w:val="22"/>
+                <w:szCs w:val="22"/>
+              </w:rPr>
+            </w:pPr>
+            <w:r>
+              <w:rPr>
+                <w:sz w:val="22"/>
+                <w:szCs w:val="22"/>
               </w:rPr>
               <w:t>Widzenie w ciem.</w:t>
             </w:r>
@@ -792,21 +792,21 @@
         </w:tc>
         <w:tc>
           <w:tcPr>
-            <w:tcW w:w="3527" w:type="pct"/>
-          </w:tcPr>
-          <w:p>
-            <w:pPr>
-              <w:spacing w:line="240" w:lineRule="auto"/>
-              <w:jc w:val="center"/>
-              <w:rPr>
-                <w:sz w:val="26"/>
-                <w:szCs w:val="26"/>
-              </w:rPr>
-            </w:pPr>
-            <w:r>
-              <w:rPr>
-                <w:sz w:val="26"/>
-                <w:szCs w:val="26"/>
+            <w:tcW w:w="3720" w:type="pct"/>
+          </w:tcPr>
+          <w:p>
+            <w:pPr>
+              <w:spacing w:line="240" w:lineRule="auto"/>
+              <w:jc w:val="center"/>
+              <w:rPr>
+                <w:sz w:val="22"/>
+                <w:szCs w:val="22"/>
+              </w:rPr>
+            </w:pPr>
+            <w:r>
+              <w:rPr>
+                <w:sz w:val="22"/>
+                <w:szCs w:val="22"/>
               </w:rPr>
               <w:t>Całkowitych.</w:t>
             </w:r>
@@ -814,21 +814,21 @@
         </w:tc>
         <w:tc>
           <w:tcPr>
-            <w:tcW w:w="257" w:type="pct"/>
-          </w:tcPr>
-          <w:p>
-            <w:pPr>
-              <w:spacing w:line="240" w:lineRule="auto"/>
-              <w:jc w:val="center"/>
-              <w:rPr>
-                <w:sz w:val="26"/>
-                <w:szCs w:val="26"/>
-              </w:rPr>
-            </w:pPr>
-            <w:r>
-              <w:rPr>
-                <w:sz w:val="26"/>
-                <w:szCs w:val="26"/>
+            <w:tcW w:w="192" w:type="pct"/>
+          </w:tcPr>
+          <w:p>
+            <w:pPr>
+              <w:spacing w:line="240" w:lineRule="auto"/>
+              <w:jc w:val="center"/>
+              <w:rPr>
+                <w:sz w:val="22"/>
+                <w:szCs w:val="22"/>
+              </w:rPr>
+            </w:pPr>
+            <w:r>
+              <w:rPr>
+                <w:sz w:val="22"/>
+                <w:szCs w:val="22"/>
               </w:rPr>
               <w:t>1</w:t>
             </w:r>
@@ -852,9 +852,9 @@
         <w:tblLook w:val="0420" w:firstRow="1" w:lastRow="0" w:firstColumn="0" w:lastColumn="0" w:noHBand="0" w:noVBand="1"/>
       </w:tblPr>
       <w:tblGrid>
-        <w:gridCol w:w="2690"/>
-        <w:gridCol w:w="7796"/>
-        <w:gridCol w:w="566"/>
+        <w:gridCol w:w="2405"/>
+        <w:gridCol w:w="8223"/>
+        <w:gridCol w:w="424"/>
       </w:tblGrid>
       <w:tr>
         <w:trPr>
@@ -864,21 +864,21 @@
         </w:trPr>
         <w:tc>
           <w:tcPr>
-            <w:tcW w:w="1217" w:type="pct"/>
-          </w:tcPr>
-          <w:p>
-            <w:pPr>
-              <w:spacing w:line="240" w:lineRule="auto"/>
-              <w:jc w:val="center"/>
-              <w:rPr>
-                <w:sz w:val="26"/>
-                <w:szCs w:val="26"/>
-              </w:rPr>
-            </w:pPr>
-            <w:r>
-              <w:rPr>
-                <w:sz w:val="26"/>
-                <w:szCs w:val="26"/>
+            <w:tcW w:w="1088" w:type="pct"/>
+          </w:tcPr>
+          <w:p>
+            <w:pPr>
+              <w:spacing w:line="240" w:lineRule="auto"/>
+              <w:jc w:val="center"/>
+              <w:rPr>
+                <w:sz w:val="22"/>
+                <w:szCs w:val="22"/>
+              </w:rPr>
+            </w:pPr>
+            <w:r>
+              <w:rPr>
+                <w:sz w:val="22"/>
+                <w:szCs w:val="22"/>
               </w:rPr>
               <w:t>Umiejętność</w:t>
             </w:r>
@@ -886,21 +886,21 @@
         </w:tc>
         <w:tc>
           <w:tcPr>
-            <w:tcW w:w="3527" w:type="pct"/>
-          </w:tcPr>
-          <w:p>
-            <w:pPr>
-              <w:spacing w:line="240" w:lineRule="auto"/>
-              <w:jc w:val="center"/>
-              <w:rPr>
-                <w:sz w:val="26"/>
-                <w:szCs w:val="26"/>
-              </w:rPr>
-            </w:pPr>
-            <w:r>
-              <w:rPr>
-                <w:sz w:val="26"/>
-                <w:szCs w:val="26"/>
+            <w:tcW w:w="3720" w:type="pct"/>
+          </w:tcPr>
+          <w:p>
+            <w:pPr>
+              <w:spacing w:line="240" w:lineRule="auto"/>
+              <w:jc w:val="center"/>
+              <w:rPr>
+                <w:sz w:val="22"/>
+                <w:szCs w:val="22"/>
+              </w:rPr>
+            </w:pPr>
+            <w:r>
+              <w:rPr>
+                <w:sz w:val="22"/>
+                <w:szCs w:val="22"/>
               </w:rPr>
               <w:t>Opis</w:t>
             </w:r>
@@ -908,23 +908,23 @@
         </w:tc>
         <w:tc>
           <w:tcPr>
-            <w:tcW w:w="256" w:type="pct"/>
-          </w:tcPr>
-          <w:p>
-            <w:pPr>
-              <w:spacing w:line="240" w:lineRule="auto"/>
-              <w:jc w:val="center"/>
-              <w:rPr>
-                <w:sz w:val="26"/>
-                <w:szCs w:val="26"/>
-              </w:rPr>
-            </w:pPr>
-            <w:r>
-              <w:rPr>
-                <w:sz w:val="26"/>
-                <w:szCs w:val="26"/>
-              </w:rPr>
-              <w:t>R</w:t>
+            <w:tcW w:w="192" w:type="pct"/>
+          </w:tcPr>
+          <w:p>
+            <w:pPr>
+              <w:spacing w:line="240" w:lineRule="auto"/>
+              <w:jc w:val="center"/>
+              <w:rPr>
+                <w:sz w:val="22"/>
+                <w:szCs w:val="22"/>
+              </w:rPr>
+            </w:pPr>
+            <w:r>
+              <w:rPr>
+                <w:sz w:val="22"/>
+                <w:szCs w:val="22"/>
+              </w:rPr>
+              <w:t>P</w:t>
             </w:r>
           </w:p>
         </w:tc>
@@ -936,21 +936,21 @@
         </w:trPr>
         <w:tc>
           <w:tcPr>
-            <w:tcW w:w="1217" w:type="pct"/>
-          </w:tcPr>
-          <w:p>
-            <w:pPr>
-              <w:spacing w:line="240" w:lineRule="auto"/>
-              <w:jc w:val="center"/>
-              <w:rPr>
-                <w:sz w:val="26"/>
-                <w:szCs w:val="26"/>
-              </w:rPr>
-            </w:pPr>
-            <w:r>
-              <w:rPr>
-                <w:sz w:val="26"/>
-                <w:szCs w:val="26"/>
+            <w:tcW w:w="1088" w:type="pct"/>
+          </w:tcPr>
+          <w:p>
+            <w:pPr>
+              <w:spacing w:line="240" w:lineRule="auto"/>
+              <w:jc w:val="center"/>
+              <w:rPr>
+                <w:sz w:val="22"/>
+                <w:szCs w:val="22"/>
+              </w:rPr>
+            </w:pPr>
+            <w:r>
+              <w:rPr>
+                <w:sz w:val="22"/>
+                <w:szCs w:val="22"/>
               </w:rPr>
               <w:t>Defensywa łowcy</w:t>
             </w:r>
@@ -958,43 +958,50 @@
         </w:tc>
         <w:tc>
           <w:tcPr>
-            <w:tcW w:w="3527" w:type="pct"/>
-          </w:tcPr>
-          <w:p>
-            <w:pPr>
-              <w:spacing w:line="240" w:lineRule="auto"/>
-              <w:jc w:val="center"/>
-              <w:rPr>
-                <w:sz w:val="26"/>
-                <w:szCs w:val="26"/>
-              </w:rPr>
-            </w:pPr>
-            <w:r>
-              <w:rPr>
-                <w:sz w:val="26"/>
-                <w:szCs w:val="26"/>
-              </w:rPr>
-              <w:t>Strzelec.</w:t>
-            </w:r>
-          </w:p>
-        </w:tc>
-        <w:tc>
-          <w:tcPr>
-            <w:tcW w:w="256" w:type="pct"/>
-          </w:tcPr>
-          <w:p>
-            <w:pPr>
-              <w:spacing w:line="240" w:lineRule="auto"/>
-              <w:jc w:val="center"/>
-              <w:rPr>
-                <w:sz w:val="26"/>
-                <w:szCs w:val="26"/>
-              </w:rPr>
-            </w:pPr>
-            <w:r>
-              <w:rPr>
-                <w:sz w:val="26"/>
-                <w:szCs w:val="26"/>
+            <w:tcW w:w="3720" w:type="pct"/>
+          </w:tcPr>
+          <w:p>
+            <w:pPr>
+              <w:spacing w:line="240" w:lineRule="auto"/>
+              <w:jc w:val="center"/>
+              <w:rPr>
+                <w:sz w:val="22"/>
+                <w:szCs w:val="22"/>
+              </w:rPr>
+            </w:pPr>
+            <w:r>
+              <w:rPr>
+                <w:sz w:val="22"/>
+                <w:szCs w:val="22"/>
+              </w:rPr>
+              <w:t>Strzelectwo</w:t>
+            </w:r>
+            <w:r>
+              <w:rPr>
+                <w:sz w:val="22"/>
+                <w:szCs w:val="22"/>
+              </w:rPr>
+              <w:t>.</w:t>
+            </w:r>
+          </w:p>
+        </w:tc>
+        <w:tc>
+          <w:tcPr>
+            <w:tcW w:w="192" w:type="pct"/>
+          </w:tcPr>
+          <w:p>
+            <w:pPr>
+              <w:spacing w:line="240" w:lineRule="auto"/>
+              <w:jc w:val="center"/>
+              <w:rPr>
+                <w:sz w:val="22"/>
+                <w:szCs w:val="22"/>
+              </w:rPr>
+            </w:pPr>
+            <w:r>
+              <w:rPr>
+                <w:sz w:val="22"/>
+                <w:szCs w:val="22"/>
               </w:rPr>
               <w:t>1</w:t>
             </w:r>
@@ -1008,21 +1015,21 @@
         </w:trPr>
         <w:tc>
           <w:tcPr>
-            <w:tcW w:w="1217" w:type="pct"/>
-          </w:tcPr>
-          <w:p>
-            <w:pPr>
-              <w:spacing w:line="240" w:lineRule="auto"/>
-              <w:jc w:val="center"/>
-              <w:rPr>
-                <w:sz w:val="26"/>
-                <w:szCs w:val="26"/>
-              </w:rPr>
-            </w:pPr>
-            <w:r>
-              <w:rPr>
-                <w:sz w:val="26"/>
-                <w:szCs w:val="26"/>
+            <w:tcW w:w="1088" w:type="pct"/>
+          </w:tcPr>
+          <w:p>
+            <w:pPr>
+              <w:spacing w:line="240" w:lineRule="auto"/>
+              <w:jc w:val="center"/>
+              <w:rPr>
+                <w:sz w:val="22"/>
+                <w:szCs w:val="22"/>
+              </w:rPr>
+            </w:pPr>
+            <w:r>
+              <w:rPr>
+                <w:sz w:val="22"/>
+                <w:szCs w:val="22"/>
               </w:rPr>
               <w:t>Medytacja</w:t>
             </w:r>
@@ -1030,57 +1037,57 @@
         </w:tc>
         <w:tc>
           <w:tcPr>
-            <w:tcW w:w="3527" w:type="pct"/>
-          </w:tcPr>
-          <w:p>
-            <w:pPr>
-              <w:spacing w:line="240" w:lineRule="auto"/>
-              <w:jc w:val="center"/>
-              <w:rPr>
-                <w:sz w:val="26"/>
-                <w:szCs w:val="26"/>
-              </w:rPr>
-            </w:pPr>
-            <w:r>
-              <w:rPr>
-                <w:sz w:val="26"/>
-                <w:szCs w:val="26"/>
-              </w:rPr>
-              <w:t xml:space="preserve">Dzięki regularnej medytacji możesz użyć wybranej umiejętności dwa razy na </w:t>
-            </w:r>
-            <w:r>
-              <w:rPr>
-                <w:sz w:val="26"/>
-                <w:szCs w:val="26"/>
-              </w:rPr>
-              <w:t>3 godziny</w:t>
-            </w:r>
-            <w:r>
-              <w:rPr>
-                <w:sz w:val="26"/>
-                <w:szCs w:val="26"/>
-              </w:rPr>
-              <w:t>. Zmiana umiejętności wymaga minimum godzinnej medytacji.</w:t>
-            </w:r>
-          </w:p>
-        </w:tc>
-        <w:tc>
-          <w:tcPr>
-            <w:tcW w:w="256" w:type="pct"/>
-          </w:tcPr>
-          <w:p>
-            <w:pPr>
-              <w:spacing w:line="240" w:lineRule="auto"/>
-              <w:jc w:val="center"/>
-              <w:rPr>
-                <w:sz w:val="26"/>
-                <w:szCs w:val="26"/>
-              </w:rPr>
-            </w:pPr>
-            <w:r>
-              <w:rPr>
-                <w:sz w:val="26"/>
-                <w:szCs w:val="26"/>
+            <w:tcW w:w="3720" w:type="pct"/>
+          </w:tcPr>
+          <w:p>
+            <w:pPr>
+              <w:spacing w:line="240" w:lineRule="auto"/>
+              <w:jc w:val="center"/>
+              <w:rPr>
+                <w:sz w:val="22"/>
+                <w:szCs w:val="22"/>
+              </w:rPr>
+            </w:pPr>
+            <w:r>
+              <w:rPr>
+                <w:sz w:val="22"/>
+                <w:szCs w:val="22"/>
+              </w:rPr>
+              <w:t xml:space="preserve">Dzięki regularnej medytacji możesz użyć </w:t>
+            </w:r>
+            <w:r>
+              <w:rPr>
+                <w:sz w:val="22"/>
+                <w:szCs w:val="22"/>
+              </w:rPr>
+              <w:t xml:space="preserve">jednej </w:t>
+            </w:r>
+            <w:r>
+              <w:rPr>
+                <w:sz w:val="22"/>
+                <w:szCs w:val="22"/>
+              </w:rPr>
+              <w:t>umiejętności dwa razy na 3 godziny.</w:t>
+            </w:r>
+          </w:p>
+        </w:tc>
+        <w:tc>
+          <w:tcPr>
+            <w:tcW w:w="192" w:type="pct"/>
+          </w:tcPr>
+          <w:p>
+            <w:pPr>
+              <w:spacing w:line="240" w:lineRule="auto"/>
+              <w:jc w:val="center"/>
+              <w:rPr>
+                <w:sz w:val="22"/>
+                <w:szCs w:val="22"/>
+              </w:rPr>
+            </w:pPr>
+            <w:r>
+              <w:rPr>
+                <w:sz w:val="22"/>
+                <w:szCs w:val="22"/>
               </w:rPr>
               <w:t>2</w:t>
             </w:r>
@@ -1094,21 +1101,21 @@
         </w:trPr>
         <w:tc>
           <w:tcPr>
-            <w:tcW w:w="1217" w:type="pct"/>
-          </w:tcPr>
-          <w:p>
-            <w:pPr>
-              <w:spacing w:line="240" w:lineRule="auto"/>
-              <w:jc w:val="center"/>
-              <w:rPr>
-                <w:sz w:val="26"/>
-                <w:szCs w:val="26"/>
-              </w:rPr>
-            </w:pPr>
-            <w:r>
-              <w:rPr>
-                <w:sz w:val="26"/>
-                <w:szCs w:val="26"/>
+            <w:tcW w:w="1088" w:type="pct"/>
+          </w:tcPr>
+          <w:p>
+            <w:pPr>
+              <w:spacing w:line="240" w:lineRule="auto"/>
+              <w:jc w:val="center"/>
+              <w:rPr>
+                <w:sz w:val="22"/>
+                <w:szCs w:val="22"/>
+              </w:rPr>
+            </w:pPr>
+            <w:r>
+              <w:rPr>
+                <w:sz w:val="22"/>
+                <w:szCs w:val="22"/>
               </w:rPr>
               <w:t>Piękno</w:t>
             </w:r>
@@ -1116,21 +1123,21 @@
         </w:tc>
         <w:tc>
           <w:tcPr>
-            <w:tcW w:w="3527" w:type="pct"/>
-          </w:tcPr>
-          <w:p>
-            <w:pPr>
-              <w:spacing w:line="240" w:lineRule="auto"/>
-              <w:jc w:val="center"/>
-              <w:rPr>
-                <w:sz w:val="26"/>
-                <w:szCs w:val="26"/>
-              </w:rPr>
-            </w:pPr>
-            <w:r>
-              <w:rPr>
-                <w:sz w:val="26"/>
-                <w:szCs w:val="26"/>
+            <w:tcW w:w="3720" w:type="pct"/>
+          </w:tcPr>
+          <w:p>
+            <w:pPr>
+              <w:spacing w:line="240" w:lineRule="auto"/>
+              <w:jc w:val="center"/>
+              <w:rPr>
+                <w:sz w:val="22"/>
+                <w:szCs w:val="22"/>
+              </w:rPr>
+            </w:pPr>
+            <w:r>
+              <w:rPr>
+                <w:sz w:val="22"/>
+                <w:szCs w:val="22"/>
               </w:rPr>
               <w:t>Ogólna.</w:t>
             </w:r>
@@ -1138,21 +1145,21 @@
         </w:tc>
         <w:tc>
           <w:tcPr>
-            <w:tcW w:w="256" w:type="pct"/>
-          </w:tcPr>
-          <w:p>
-            <w:pPr>
-              <w:spacing w:line="240" w:lineRule="auto"/>
-              <w:jc w:val="center"/>
-              <w:rPr>
-                <w:sz w:val="26"/>
-                <w:szCs w:val="26"/>
-              </w:rPr>
-            </w:pPr>
-            <w:r>
-              <w:rPr>
-                <w:sz w:val="26"/>
-                <w:szCs w:val="26"/>
+            <w:tcW w:w="192" w:type="pct"/>
+          </w:tcPr>
+          <w:p>
+            <w:pPr>
+              <w:spacing w:line="240" w:lineRule="auto"/>
+              <w:jc w:val="center"/>
+              <w:rPr>
+                <w:sz w:val="22"/>
+                <w:szCs w:val="22"/>
+              </w:rPr>
+            </w:pPr>
+            <w:r>
+              <w:rPr>
+                <w:sz w:val="22"/>
+                <w:szCs w:val="22"/>
               </w:rPr>
               <w:t>1</w:t>
             </w:r>
@@ -1176,9 +1183,9 @@
         <w:tblLook w:val="0420" w:firstRow="1" w:lastRow="0" w:firstColumn="0" w:lastColumn="0" w:noHBand="0" w:noVBand="1"/>
       </w:tblPr>
       <w:tblGrid>
-        <w:gridCol w:w="2690"/>
-        <w:gridCol w:w="7796"/>
-        <w:gridCol w:w="566"/>
+        <w:gridCol w:w="2405"/>
+        <w:gridCol w:w="8223"/>
+        <w:gridCol w:w="424"/>
       </w:tblGrid>
       <w:tr>
         <w:trPr>
@@ -1187,21 +1194,21 @@
         </w:trPr>
         <w:tc>
           <w:tcPr>
-            <w:tcW w:w="1217" w:type="pct"/>
-          </w:tcPr>
-          <w:p>
-            <w:pPr>
-              <w:spacing w:line="240" w:lineRule="auto"/>
-              <w:jc w:val="center"/>
-              <w:rPr>
-                <w:sz w:val="26"/>
-                <w:szCs w:val="26"/>
-              </w:rPr>
-            </w:pPr>
-            <w:r>
-              <w:rPr>
-                <w:sz w:val="26"/>
-                <w:szCs w:val="26"/>
+            <w:tcW w:w="1088" w:type="pct"/>
+          </w:tcPr>
+          <w:p>
+            <w:pPr>
+              <w:spacing w:line="240" w:lineRule="auto"/>
+              <w:jc w:val="center"/>
+              <w:rPr>
+                <w:sz w:val="22"/>
+                <w:szCs w:val="22"/>
+              </w:rPr>
+            </w:pPr>
+            <w:r>
+              <w:rPr>
+                <w:sz w:val="22"/>
+                <w:szCs w:val="22"/>
               </w:rPr>
               <w:t>Umiejętność</w:t>
             </w:r>
@@ -1209,21 +1216,21 @@
         </w:tc>
         <w:tc>
           <w:tcPr>
-            <w:tcW w:w="3527" w:type="pct"/>
-          </w:tcPr>
-          <w:p>
-            <w:pPr>
-              <w:spacing w:line="240" w:lineRule="auto"/>
-              <w:jc w:val="center"/>
-              <w:rPr>
-                <w:sz w:val="26"/>
-                <w:szCs w:val="26"/>
-              </w:rPr>
-            </w:pPr>
-            <w:r>
-              <w:rPr>
-                <w:sz w:val="26"/>
-                <w:szCs w:val="26"/>
+            <w:tcW w:w="3720" w:type="pct"/>
+          </w:tcPr>
+          <w:p>
+            <w:pPr>
+              <w:spacing w:line="240" w:lineRule="auto"/>
+              <w:jc w:val="center"/>
+              <w:rPr>
+                <w:sz w:val="22"/>
+                <w:szCs w:val="22"/>
+              </w:rPr>
+            </w:pPr>
+            <w:r>
+              <w:rPr>
+                <w:sz w:val="22"/>
+                <w:szCs w:val="22"/>
               </w:rPr>
               <w:t>Opis</w:t>
             </w:r>
@@ -1231,95 +1238,23 @@
         </w:tc>
         <w:tc>
           <w:tcPr>
-            <w:tcW w:w="257" w:type="pct"/>
-          </w:tcPr>
-          <w:p>
-            <w:pPr>
-              <w:spacing w:line="240" w:lineRule="auto"/>
-              <w:jc w:val="center"/>
-              <w:rPr>
-                <w:sz w:val="26"/>
-                <w:szCs w:val="26"/>
-              </w:rPr>
-            </w:pPr>
-            <w:r>
-              <w:rPr>
-                <w:sz w:val="26"/>
-                <w:szCs w:val="26"/>
-              </w:rPr>
-              <w:t>R</w:t>
-            </w:r>
-          </w:p>
-        </w:tc>
-      </w:tr>
-      <w:tr>
-        <w:trPr>
-          <w:jc w:val="left"/>
-        </w:trPr>
-        <w:tc>
-          <w:tcPr>
-            <w:tcW w:w="1217" w:type="pct"/>
-          </w:tcPr>
-          <w:p>
-            <w:pPr>
-              <w:spacing w:line="240" w:lineRule="auto"/>
-              <w:jc w:val="center"/>
-              <w:rPr>
-                <w:sz w:val="26"/>
-                <w:szCs w:val="26"/>
-              </w:rPr>
-            </w:pPr>
-            <w:r>
-              <w:rPr>
-                <w:sz w:val="26"/>
-                <w:szCs w:val="26"/>
-              </w:rPr>
-              <w:lastRenderedPageBreak/>
-              <w:t>Twórca</w:t>
-            </w:r>
-          </w:p>
-        </w:tc>
-        <w:tc>
-          <w:tcPr>
-            <w:tcW w:w="3527" w:type="pct"/>
-          </w:tcPr>
-          <w:p>
-            <w:pPr>
-              <w:spacing w:line="240" w:lineRule="auto"/>
-              <w:jc w:val="center"/>
-              <w:rPr>
-                <w:sz w:val="26"/>
-                <w:szCs w:val="26"/>
-              </w:rPr>
-            </w:pPr>
-            <w:r>
-              <w:rPr>
-                <w:sz w:val="26"/>
-                <w:szCs w:val="26"/>
-              </w:rPr>
-              <w:t>Ogólna.</w:t>
-            </w:r>
-          </w:p>
-        </w:tc>
-        <w:tc>
-          <w:tcPr>
-            <w:tcW w:w="257" w:type="pct"/>
-          </w:tcPr>
-          <w:p>
-            <w:pPr>
-              <w:spacing w:line="240" w:lineRule="auto"/>
-              <w:jc w:val="center"/>
-              <w:rPr>
-                <w:sz w:val="26"/>
-                <w:szCs w:val="26"/>
-              </w:rPr>
-            </w:pPr>
-            <w:r>
-              <w:rPr>
-                <w:sz w:val="26"/>
-                <w:szCs w:val="26"/>
-              </w:rPr>
-              <w:t>1</w:t>
+            <w:tcW w:w="192" w:type="pct"/>
+          </w:tcPr>
+          <w:p>
+            <w:pPr>
+              <w:spacing w:line="240" w:lineRule="auto"/>
+              <w:jc w:val="center"/>
+              <w:rPr>
+                <w:sz w:val="22"/>
+                <w:szCs w:val="22"/>
+              </w:rPr>
+            </w:pPr>
+            <w:r>
+              <w:rPr>
+                <w:sz w:val="22"/>
+                <w:szCs w:val="22"/>
+              </w:rPr>
+              <w:t>P</w:t>
             </w:r>
           </w:p>
         </w:tc>
@@ -1331,6 +1266,7 @@
       </w:pPr>
       <w:proofErr w:type="spellStart"/>
       <w:r>
+        <w:lastRenderedPageBreak/>
         <w:t>Goblin</w:t>
       </w:r>
       <w:proofErr w:type="spellEnd"/>
@@ -1343,9 +1279,9 @@
         <w:tblLook w:val="0420" w:firstRow="1" w:lastRow="0" w:firstColumn="0" w:lastColumn="0" w:noHBand="0" w:noVBand="1"/>
       </w:tblPr>
       <w:tblGrid>
-        <w:gridCol w:w="2690"/>
-        <w:gridCol w:w="7796"/>
-        <w:gridCol w:w="566"/>
+        <w:gridCol w:w="2405"/>
+        <w:gridCol w:w="8223"/>
+        <w:gridCol w:w="424"/>
       </w:tblGrid>
       <w:tr>
         <w:trPr>
@@ -1354,21 +1290,21 @@
         </w:trPr>
         <w:tc>
           <w:tcPr>
-            <w:tcW w:w="1217" w:type="pct"/>
-          </w:tcPr>
-          <w:p>
-            <w:pPr>
-              <w:spacing w:line="240" w:lineRule="auto"/>
-              <w:jc w:val="center"/>
-              <w:rPr>
-                <w:sz w:val="26"/>
-                <w:szCs w:val="26"/>
-              </w:rPr>
-            </w:pPr>
-            <w:r>
-              <w:rPr>
-                <w:sz w:val="26"/>
-                <w:szCs w:val="26"/>
+            <w:tcW w:w="1088" w:type="pct"/>
+          </w:tcPr>
+          <w:p>
+            <w:pPr>
+              <w:spacing w:line="240" w:lineRule="auto"/>
+              <w:jc w:val="center"/>
+              <w:rPr>
+                <w:sz w:val="22"/>
+                <w:szCs w:val="22"/>
+              </w:rPr>
+            </w:pPr>
+            <w:r>
+              <w:rPr>
+                <w:sz w:val="22"/>
+                <w:szCs w:val="22"/>
               </w:rPr>
               <w:t>Umiejętność</w:t>
             </w:r>
@@ -1376,21 +1312,21 @@
         </w:tc>
         <w:tc>
           <w:tcPr>
-            <w:tcW w:w="3527" w:type="pct"/>
-          </w:tcPr>
-          <w:p>
-            <w:pPr>
-              <w:spacing w:line="240" w:lineRule="auto"/>
-              <w:jc w:val="center"/>
-              <w:rPr>
-                <w:sz w:val="26"/>
-                <w:szCs w:val="26"/>
-              </w:rPr>
-            </w:pPr>
-            <w:r>
-              <w:rPr>
-                <w:sz w:val="26"/>
-                <w:szCs w:val="26"/>
+            <w:tcW w:w="3720" w:type="pct"/>
+          </w:tcPr>
+          <w:p>
+            <w:pPr>
+              <w:spacing w:line="240" w:lineRule="auto"/>
+              <w:jc w:val="center"/>
+              <w:rPr>
+                <w:sz w:val="22"/>
+                <w:szCs w:val="22"/>
+              </w:rPr>
+            </w:pPr>
+            <w:r>
+              <w:rPr>
+                <w:sz w:val="22"/>
+                <w:szCs w:val="22"/>
               </w:rPr>
               <w:t>Opis</w:t>
             </w:r>
@@ -1398,23 +1334,23 @@
         </w:tc>
         <w:tc>
           <w:tcPr>
-            <w:tcW w:w="257" w:type="pct"/>
-          </w:tcPr>
-          <w:p>
-            <w:pPr>
-              <w:spacing w:line="240" w:lineRule="auto"/>
-              <w:jc w:val="center"/>
-              <w:rPr>
-                <w:sz w:val="26"/>
-                <w:szCs w:val="26"/>
-              </w:rPr>
-            </w:pPr>
-            <w:r>
-              <w:rPr>
-                <w:sz w:val="26"/>
-                <w:szCs w:val="26"/>
-              </w:rPr>
-              <w:t>R</w:t>
+            <w:tcW w:w="192" w:type="pct"/>
+          </w:tcPr>
+          <w:p>
+            <w:pPr>
+              <w:spacing w:line="240" w:lineRule="auto"/>
+              <w:jc w:val="center"/>
+              <w:rPr>
+                <w:sz w:val="22"/>
+                <w:szCs w:val="22"/>
+              </w:rPr>
+            </w:pPr>
+            <w:r>
+              <w:rPr>
+                <w:sz w:val="22"/>
+                <w:szCs w:val="22"/>
+              </w:rPr>
+              <w:t>P</w:t>
             </w:r>
           </w:p>
         </w:tc>
@@ -1425,21 +1361,21 @@
         </w:trPr>
         <w:tc>
           <w:tcPr>
-            <w:tcW w:w="1217" w:type="pct"/>
-          </w:tcPr>
-          <w:p>
-            <w:pPr>
-              <w:spacing w:line="240" w:lineRule="auto"/>
-              <w:jc w:val="center"/>
-              <w:rPr>
-                <w:sz w:val="26"/>
-                <w:szCs w:val="26"/>
-              </w:rPr>
-            </w:pPr>
-            <w:r>
-              <w:rPr>
-                <w:sz w:val="26"/>
-                <w:szCs w:val="26"/>
+            <w:tcW w:w="1088" w:type="pct"/>
+          </w:tcPr>
+          <w:p>
+            <w:pPr>
+              <w:spacing w:line="240" w:lineRule="auto"/>
+              <w:jc w:val="center"/>
+              <w:rPr>
+                <w:sz w:val="22"/>
+                <w:szCs w:val="22"/>
+              </w:rPr>
+            </w:pPr>
+            <w:r>
+              <w:rPr>
+                <w:sz w:val="22"/>
+                <w:szCs w:val="22"/>
               </w:rPr>
               <w:t>Brutalność</w:t>
             </w:r>
@@ -1447,21 +1383,21 @@
         </w:tc>
         <w:tc>
           <w:tcPr>
-            <w:tcW w:w="3527" w:type="pct"/>
-          </w:tcPr>
-          <w:p>
-            <w:pPr>
-              <w:spacing w:line="240" w:lineRule="auto"/>
-              <w:jc w:val="center"/>
-              <w:rPr>
-                <w:sz w:val="26"/>
-                <w:szCs w:val="26"/>
-              </w:rPr>
-            </w:pPr>
-            <w:r>
-              <w:rPr>
-                <w:sz w:val="26"/>
-                <w:szCs w:val="26"/>
+            <w:tcW w:w="3720" w:type="pct"/>
+          </w:tcPr>
+          <w:p>
+            <w:pPr>
+              <w:spacing w:line="240" w:lineRule="auto"/>
+              <w:jc w:val="center"/>
+              <w:rPr>
+                <w:sz w:val="22"/>
+                <w:szCs w:val="22"/>
+              </w:rPr>
+            </w:pPr>
+            <w:r>
+              <w:rPr>
+                <w:sz w:val="22"/>
+                <w:szCs w:val="22"/>
               </w:rPr>
               <w:t>Gdy zadając obrażenia wyrzucisz maksymalną wartość, wykonaj dodatkowy rzut.</w:t>
             </w:r>
@@ -1469,21 +1405,21 @@
         </w:tc>
         <w:tc>
           <w:tcPr>
-            <w:tcW w:w="257" w:type="pct"/>
-          </w:tcPr>
-          <w:p>
-            <w:pPr>
-              <w:spacing w:line="240" w:lineRule="auto"/>
-              <w:jc w:val="center"/>
-              <w:rPr>
-                <w:sz w:val="26"/>
-                <w:szCs w:val="26"/>
-              </w:rPr>
-            </w:pPr>
-            <w:r>
-              <w:rPr>
-                <w:sz w:val="26"/>
-                <w:szCs w:val="26"/>
+            <w:tcW w:w="192" w:type="pct"/>
+          </w:tcPr>
+          <w:p>
+            <w:pPr>
+              <w:spacing w:line="240" w:lineRule="auto"/>
+              <w:jc w:val="center"/>
+              <w:rPr>
+                <w:sz w:val="22"/>
+                <w:szCs w:val="22"/>
+              </w:rPr>
+            </w:pPr>
+            <w:r>
+              <w:rPr>
+                <w:sz w:val="22"/>
+                <w:szCs w:val="22"/>
               </w:rPr>
               <w:t>3</w:t>
             </w:r>
@@ -1496,21 +1432,21 @@
         </w:trPr>
         <w:tc>
           <w:tcPr>
-            <w:tcW w:w="1217" w:type="pct"/>
-          </w:tcPr>
-          <w:p>
-            <w:pPr>
-              <w:spacing w:line="240" w:lineRule="auto"/>
-              <w:jc w:val="center"/>
-              <w:rPr>
-                <w:sz w:val="26"/>
-                <w:szCs w:val="26"/>
-              </w:rPr>
-            </w:pPr>
-            <w:r>
-              <w:rPr>
-                <w:sz w:val="26"/>
-                <w:szCs w:val="26"/>
+            <w:tcW w:w="1088" w:type="pct"/>
+          </w:tcPr>
+          <w:p>
+            <w:pPr>
+              <w:spacing w:line="240" w:lineRule="auto"/>
+              <w:jc w:val="center"/>
+              <w:rPr>
+                <w:sz w:val="22"/>
+                <w:szCs w:val="22"/>
+              </w:rPr>
+            </w:pPr>
+            <w:r>
+              <w:rPr>
+                <w:sz w:val="22"/>
+                <w:szCs w:val="22"/>
               </w:rPr>
               <w:t>Pechowiec</w:t>
             </w:r>
@@ -1518,21 +1454,21 @@
         </w:tc>
         <w:tc>
           <w:tcPr>
-            <w:tcW w:w="3527" w:type="pct"/>
-          </w:tcPr>
-          <w:p>
-            <w:pPr>
-              <w:spacing w:line="240" w:lineRule="auto"/>
-              <w:jc w:val="center"/>
-              <w:rPr>
-                <w:sz w:val="26"/>
-                <w:szCs w:val="26"/>
-              </w:rPr>
-            </w:pPr>
-            <w:r>
-              <w:rPr>
-                <w:sz w:val="26"/>
-                <w:szCs w:val="26"/>
+            <w:tcW w:w="3720" w:type="pct"/>
+          </w:tcPr>
+          <w:p>
+            <w:pPr>
+              <w:spacing w:line="240" w:lineRule="auto"/>
+              <w:jc w:val="center"/>
+              <w:rPr>
+                <w:sz w:val="22"/>
+                <w:szCs w:val="22"/>
+              </w:rPr>
+            </w:pPr>
+            <w:r>
+              <w:rPr>
+                <w:sz w:val="22"/>
+                <w:szCs w:val="22"/>
               </w:rPr>
               <w:t>Przy każdym rzucie 1 na K20 dzieje się coś złego.</w:t>
             </w:r>
@@ -1540,94 +1476,23 @@
         </w:tc>
         <w:tc>
           <w:tcPr>
-            <w:tcW w:w="257" w:type="pct"/>
-          </w:tcPr>
-          <w:p>
-            <w:pPr>
-              <w:spacing w:line="240" w:lineRule="auto"/>
-              <w:jc w:val="center"/>
-              <w:rPr>
-                <w:sz w:val="26"/>
-                <w:szCs w:val="26"/>
-              </w:rPr>
-            </w:pPr>
-            <w:r>
-              <w:rPr>
-                <w:sz w:val="26"/>
-                <w:szCs w:val="26"/>
+            <w:tcW w:w="192" w:type="pct"/>
+          </w:tcPr>
+          <w:p>
+            <w:pPr>
+              <w:spacing w:line="240" w:lineRule="auto"/>
+              <w:jc w:val="center"/>
+              <w:rPr>
+                <w:sz w:val="22"/>
+                <w:szCs w:val="22"/>
+              </w:rPr>
+            </w:pPr>
+            <w:r>
+              <w:rPr>
+                <w:sz w:val="22"/>
+                <w:szCs w:val="22"/>
               </w:rPr>
               <w:t>-1</w:t>
-            </w:r>
-          </w:p>
-        </w:tc>
-      </w:tr>
-      <w:tr>
-        <w:trPr>
-          <w:jc w:val="left"/>
-        </w:trPr>
-        <w:tc>
-          <w:tcPr>
-            <w:tcW w:w="1217" w:type="pct"/>
-          </w:tcPr>
-          <w:p>
-            <w:pPr>
-              <w:spacing w:line="240" w:lineRule="auto"/>
-              <w:jc w:val="center"/>
-              <w:rPr>
-                <w:sz w:val="26"/>
-                <w:szCs w:val="26"/>
-              </w:rPr>
-            </w:pPr>
-            <w:r>
-              <w:rPr>
-                <w:sz w:val="26"/>
-                <w:szCs w:val="26"/>
-              </w:rPr>
-              <w:t>Twórca</w:t>
-            </w:r>
-          </w:p>
-        </w:tc>
-        <w:tc>
-          <w:tcPr>
-            <w:tcW w:w="3527" w:type="pct"/>
-          </w:tcPr>
-          <w:p>
-            <w:pPr>
-              <w:spacing w:line="240" w:lineRule="auto"/>
-              <w:jc w:val="center"/>
-              <w:rPr>
-                <w:sz w:val="26"/>
-                <w:szCs w:val="26"/>
-              </w:rPr>
-            </w:pPr>
-            <w:r>
-              <w:rPr>
-                <w:sz w:val="26"/>
-                <w:szCs w:val="26"/>
-              </w:rPr>
-              <w:t>Ogólna.</w:t>
-            </w:r>
-          </w:p>
-        </w:tc>
-        <w:tc>
-          <w:tcPr>
-            <w:tcW w:w="257" w:type="pct"/>
-          </w:tcPr>
-          <w:p>
-            <w:pPr>
-              <w:spacing w:line="240" w:lineRule="auto"/>
-              <w:jc w:val="center"/>
-              <w:rPr>
-                <w:sz w:val="26"/>
-                <w:szCs w:val="26"/>
-              </w:rPr>
-            </w:pPr>
-            <w:r>
-              <w:rPr>
-                <w:sz w:val="26"/>
-                <w:szCs w:val="26"/>
-              </w:rPr>
-              <w:t>1</w:t>
             </w:r>
           </w:p>
         </w:tc>
@@ -1649,9 +1514,9 @@
         <w:tblLook w:val="0420" w:firstRow="1" w:lastRow="0" w:firstColumn="0" w:lastColumn="0" w:noHBand="0" w:noVBand="1"/>
       </w:tblPr>
       <w:tblGrid>
-        <w:gridCol w:w="2690"/>
-        <w:gridCol w:w="7796"/>
-        <w:gridCol w:w="566"/>
+        <w:gridCol w:w="2405"/>
+        <w:gridCol w:w="8223"/>
+        <w:gridCol w:w="424"/>
       </w:tblGrid>
       <w:tr>
         <w:trPr>
@@ -1660,21 +1525,21 @@
         </w:trPr>
         <w:tc>
           <w:tcPr>
-            <w:tcW w:w="1217" w:type="pct"/>
-          </w:tcPr>
-          <w:p>
-            <w:pPr>
-              <w:spacing w:line="240" w:lineRule="auto"/>
-              <w:jc w:val="center"/>
-              <w:rPr>
-                <w:sz w:val="26"/>
-                <w:szCs w:val="26"/>
-              </w:rPr>
-            </w:pPr>
-            <w:r>
-              <w:rPr>
-                <w:sz w:val="26"/>
-                <w:szCs w:val="26"/>
+            <w:tcW w:w="1088" w:type="pct"/>
+          </w:tcPr>
+          <w:p>
+            <w:pPr>
+              <w:spacing w:line="240" w:lineRule="auto"/>
+              <w:jc w:val="center"/>
+              <w:rPr>
+                <w:sz w:val="22"/>
+                <w:szCs w:val="22"/>
+              </w:rPr>
+            </w:pPr>
+            <w:r>
+              <w:rPr>
+                <w:sz w:val="22"/>
+                <w:szCs w:val="22"/>
               </w:rPr>
               <w:t>Umiejętność</w:t>
             </w:r>
@@ -1682,21 +1547,21 @@
         </w:tc>
         <w:tc>
           <w:tcPr>
-            <w:tcW w:w="3527" w:type="pct"/>
-          </w:tcPr>
-          <w:p>
-            <w:pPr>
-              <w:spacing w:line="240" w:lineRule="auto"/>
-              <w:jc w:val="center"/>
-              <w:rPr>
-                <w:sz w:val="26"/>
-                <w:szCs w:val="26"/>
-              </w:rPr>
-            </w:pPr>
-            <w:r>
-              <w:rPr>
-                <w:sz w:val="26"/>
-                <w:szCs w:val="26"/>
+            <w:tcW w:w="3720" w:type="pct"/>
+          </w:tcPr>
+          <w:p>
+            <w:pPr>
+              <w:spacing w:line="240" w:lineRule="auto"/>
+              <w:jc w:val="center"/>
+              <w:rPr>
+                <w:sz w:val="22"/>
+                <w:szCs w:val="22"/>
+              </w:rPr>
+            </w:pPr>
+            <w:r>
+              <w:rPr>
+                <w:sz w:val="22"/>
+                <w:szCs w:val="22"/>
               </w:rPr>
               <w:t>Opis</w:t>
             </w:r>
@@ -1704,23 +1569,23 @@
         </w:tc>
         <w:tc>
           <w:tcPr>
-            <w:tcW w:w="257" w:type="pct"/>
-          </w:tcPr>
-          <w:p>
-            <w:pPr>
-              <w:spacing w:line="240" w:lineRule="auto"/>
-              <w:jc w:val="center"/>
-              <w:rPr>
-                <w:sz w:val="26"/>
-                <w:szCs w:val="26"/>
-              </w:rPr>
-            </w:pPr>
-            <w:r>
-              <w:rPr>
-                <w:sz w:val="26"/>
-                <w:szCs w:val="26"/>
-              </w:rPr>
-              <w:t>R</w:t>
+            <w:tcW w:w="192" w:type="pct"/>
+          </w:tcPr>
+          <w:p>
+            <w:pPr>
+              <w:spacing w:line="240" w:lineRule="auto"/>
+              <w:jc w:val="center"/>
+              <w:rPr>
+                <w:sz w:val="22"/>
+                <w:szCs w:val="22"/>
+              </w:rPr>
+            </w:pPr>
+            <w:r>
+              <w:rPr>
+                <w:sz w:val="22"/>
+                <w:szCs w:val="22"/>
+              </w:rPr>
+              <w:t>P</w:t>
             </w:r>
           </w:p>
         </w:tc>
@@ -1731,35 +1596,35 @@
         </w:trPr>
         <w:tc>
           <w:tcPr>
-            <w:tcW w:w="1217" w:type="pct"/>
-          </w:tcPr>
-          <w:p>
-            <w:pPr>
-              <w:spacing w:line="240" w:lineRule="auto"/>
-              <w:jc w:val="center"/>
-              <w:rPr>
-                <w:sz w:val="26"/>
-                <w:szCs w:val="26"/>
-              </w:rPr>
-            </w:pPr>
-            <w:r>
-              <w:rPr>
-                <w:sz w:val="26"/>
-                <w:szCs w:val="26"/>
+            <w:tcW w:w="1088" w:type="pct"/>
+          </w:tcPr>
+          <w:p>
+            <w:pPr>
+              <w:spacing w:line="240" w:lineRule="auto"/>
+              <w:jc w:val="center"/>
+              <w:rPr>
+                <w:sz w:val="22"/>
+                <w:szCs w:val="22"/>
+              </w:rPr>
+            </w:pPr>
+            <w:r>
+              <w:rPr>
+                <w:sz w:val="22"/>
+                <w:szCs w:val="22"/>
               </w:rPr>
               <w:t>Odporność</w:t>
             </w:r>
             <w:r>
               <w:rPr>
-                <w:sz w:val="26"/>
-                <w:szCs w:val="26"/>
+                <w:sz w:val="22"/>
+                <w:szCs w:val="22"/>
               </w:rPr>
               <w:t xml:space="preserve">: </w:t>
             </w:r>
             <w:r>
               <w:rPr>
-                <w:sz w:val="26"/>
-                <w:szCs w:val="26"/>
+                <w:sz w:val="22"/>
+                <w:szCs w:val="22"/>
               </w:rPr>
               <w:t>trucizny</w:t>
             </w:r>
@@ -1767,21 +1632,21 @@
         </w:tc>
         <w:tc>
           <w:tcPr>
-            <w:tcW w:w="3527" w:type="pct"/>
-          </w:tcPr>
-          <w:p>
-            <w:pPr>
-              <w:spacing w:line="240" w:lineRule="auto"/>
-              <w:jc w:val="center"/>
-              <w:rPr>
-                <w:sz w:val="26"/>
-                <w:szCs w:val="26"/>
-              </w:rPr>
-            </w:pPr>
-            <w:r>
-              <w:rPr>
-                <w:sz w:val="26"/>
-                <w:szCs w:val="26"/>
+            <w:tcW w:w="3720" w:type="pct"/>
+          </w:tcPr>
+          <w:p>
+            <w:pPr>
+              <w:spacing w:line="240" w:lineRule="auto"/>
+              <w:jc w:val="center"/>
+              <w:rPr>
+                <w:sz w:val="22"/>
+                <w:szCs w:val="22"/>
+              </w:rPr>
+            </w:pPr>
+            <w:r>
+              <w:rPr>
+                <w:sz w:val="22"/>
+                <w:szCs w:val="22"/>
               </w:rPr>
               <w:t>Całkowita.</w:t>
             </w:r>
@@ -1789,21 +1654,21 @@
         </w:tc>
         <w:tc>
           <w:tcPr>
-            <w:tcW w:w="257" w:type="pct"/>
-          </w:tcPr>
-          <w:p>
-            <w:pPr>
-              <w:spacing w:line="240" w:lineRule="auto"/>
-              <w:jc w:val="center"/>
-              <w:rPr>
-                <w:sz w:val="26"/>
-                <w:szCs w:val="26"/>
-              </w:rPr>
-            </w:pPr>
-            <w:r>
-              <w:rPr>
-                <w:sz w:val="26"/>
-                <w:szCs w:val="26"/>
+            <w:tcW w:w="192" w:type="pct"/>
+          </w:tcPr>
+          <w:p>
+            <w:pPr>
+              <w:spacing w:line="240" w:lineRule="auto"/>
+              <w:jc w:val="center"/>
+              <w:rPr>
+                <w:sz w:val="22"/>
+                <w:szCs w:val="22"/>
+              </w:rPr>
+            </w:pPr>
+            <w:r>
+              <w:rPr>
+                <w:sz w:val="22"/>
+                <w:szCs w:val="22"/>
               </w:rPr>
               <w:t>2</w:t>
             </w:r>
@@ -1816,79 +1681,79 @@
         </w:trPr>
         <w:tc>
           <w:tcPr>
-            <w:tcW w:w="1217" w:type="pct"/>
-          </w:tcPr>
-          <w:p>
-            <w:pPr>
-              <w:spacing w:line="240" w:lineRule="auto"/>
-              <w:jc w:val="center"/>
-              <w:rPr>
-                <w:sz w:val="26"/>
-                <w:szCs w:val="26"/>
-              </w:rPr>
-            </w:pPr>
-            <w:r>
-              <w:rPr>
-                <w:sz w:val="26"/>
-                <w:szCs w:val="26"/>
-              </w:rPr>
-              <w:t>Uparty</w:t>
-            </w:r>
-          </w:p>
-        </w:tc>
-        <w:tc>
-          <w:tcPr>
-            <w:tcW w:w="3527" w:type="pct"/>
-          </w:tcPr>
-          <w:p>
-            <w:pPr>
-              <w:spacing w:line="240" w:lineRule="auto"/>
-              <w:jc w:val="center"/>
-              <w:rPr>
-                <w:sz w:val="26"/>
-                <w:szCs w:val="26"/>
-              </w:rPr>
-            </w:pPr>
-            <w:r>
-              <w:rPr>
-                <w:sz w:val="26"/>
-                <w:szCs w:val="26"/>
-              </w:rPr>
-              <w:t xml:space="preserve">Możesz utrzymywać pozycję </w:t>
-            </w:r>
-            <w:r>
-              <w:rPr>
-                <w:sz w:val="26"/>
-                <w:szCs w:val="26"/>
-              </w:rPr>
-              <w:t>kosztem ruchu zamiast akcji dodatkowej</w:t>
-            </w:r>
-            <w:r>
-              <w:rPr>
-                <w:sz w:val="26"/>
-                <w:szCs w:val="26"/>
-              </w:rPr>
-              <w:t>.</w:t>
-            </w:r>
-          </w:p>
-        </w:tc>
-        <w:tc>
-          <w:tcPr>
-            <w:tcW w:w="257" w:type="pct"/>
-          </w:tcPr>
-          <w:p>
-            <w:pPr>
-              <w:spacing w:line="240" w:lineRule="auto"/>
-              <w:jc w:val="center"/>
-              <w:rPr>
-                <w:sz w:val="26"/>
-                <w:szCs w:val="26"/>
-              </w:rPr>
-            </w:pPr>
-            <w:r>
-              <w:rPr>
-                <w:sz w:val="26"/>
-                <w:szCs w:val="26"/>
+            <w:tcW w:w="1088" w:type="pct"/>
+          </w:tcPr>
+          <w:p>
+            <w:pPr>
+              <w:spacing w:line="240" w:lineRule="auto"/>
+              <w:jc w:val="center"/>
+              <w:rPr>
+                <w:sz w:val="22"/>
+                <w:szCs w:val="22"/>
+              </w:rPr>
+            </w:pPr>
+            <w:r>
+              <w:rPr>
+                <w:sz w:val="22"/>
+                <w:szCs w:val="22"/>
+              </w:rPr>
+              <w:t>Twardziel</w:t>
+            </w:r>
+          </w:p>
+        </w:tc>
+        <w:tc>
+          <w:tcPr>
+            <w:tcW w:w="3720" w:type="pct"/>
+          </w:tcPr>
+          <w:p>
+            <w:pPr>
+              <w:spacing w:line="240" w:lineRule="auto"/>
+              <w:jc w:val="center"/>
+              <w:rPr>
+                <w:sz w:val="22"/>
+                <w:szCs w:val="22"/>
+              </w:rPr>
+            </w:pPr>
+            <w:r>
+              <w:rPr>
+                <w:sz w:val="22"/>
+                <w:szCs w:val="22"/>
+              </w:rPr>
+              <w:t xml:space="preserve">Twoje </w:t>
+            </w:r>
+            <w:r>
+              <w:rPr>
+                <w:sz w:val="22"/>
+                <w:szCs w:val="22"/>
+              </w:rPr>
+              <w:t>z</w:t>
+            </w:r>
+            <w:r>
+              <w:rPr>
+                <w:sz w:val="22"/>
+                <w:szCs w:val="22"/>
+              </w:rPr>
+              <w:t>drowie powiększone jest o poziom / 2 zamiast / 4.</w:t>
+            </w:r>
+          </w:p>
+        </w:tc>
+        <w:tc>
+          <w:tcPr>
+            <w:tcW w:w="192" w:type="pct"/>
+          </w:tcPr>
+          <w:p>
+            <w:pPr>
+              <w:spacing w:line="240" w:lineRule="auto"/>
+              <w:jc w:val="center"/>
+              <w:rPr>
+                <w:sz w:val="22"/>
+                <w:szCs w:val="22"/>
+              </w:rPr>
+            </w:pPr>
+            <w:r>
+              <w:rPr>
+                <w:sz w:val="22"/>
+                <w:szCs w:val="22"/>
               </w:rPr>
               <w:t>2</w:t>
             </w:r>
@@ -1912,9 +1777,9 @@
         <w:tblLook w:val="0420" w:firstRow="1" w:lastRow="0" w:firstColumn="0" w:lastColumn="0" w:noHBand="0" w:noVBand="1"/>
       </w:tblPr>
       <w:tblGrid>
-        <w:gridCol w:w="2690"/>
-        <w:gridCol w:w="7796"/>
-        <w:gridCol w:w="566"/>
+        <w:gridCol w:w="2405"/>
+        <w:gridCol w:w="8223"/>
+        <w:gridCol w:w="424"/>
       </w:tblGrid>
       <w:tr>
         <w:trPr>
@@ -1923,21 +1788,21 @@
         </w:trPr>
         <w:tc>
           <w:tcPr>
-            <w:tcW w:w="1217" w:type="pct"/>
-          </w:tcPr>
-          <w:p>
-            <w:pPr>
-              <w:spacing w:line="240" w:lineRule="auto"/>
-              <w:jc w:val="center"/>
-              <w:rPr>
-                <w:sz w:val="26"/>
-                <w:szCs w:val="26"/>
-              </w:rPr>
-            </w:pPr>
-            <w:r>
-              <w:rPr>
-                <w:sz w:val="26"/>
-                <w:szCs w:val="26"/>
+            <w:tcW w:w="1088" w:type="pct"/>
+          </w:tcPr>
+          <w:p>
+            <w:pPr>
+              <w:spacing w:line="240" w:lineRule="auto"/>
+              <w:jc w:val="center"/>
+              <w:rPr>
+                <w:sz w:val="22"/>
+                <w:szCs w:val="22"/>
+              </w:rPr>
+            </w:pPr>
+            <w:r>
+              <w:rPr>
+                <w:sz w:val="22"/>
+                <w:szCs w:val="22"/>
               </w:rPr>
               <w:t>Umiejętność</w:t>
             </w:r>
@@ -1945,21 +1810,21 @@
         </w:tc>
         <w:tc>
           <w:tcPr>
-            <w:tcW w:w="3527" w:type="pct"/>
-          </w:tcPr>
-          <w:p>
-            <w:pPr>
-              <w:spacing w:line="240" w:lineRule="auto"/>
-              <w:jc w:val="center"/>
-              <w:rPr>
-                <w:sz w:val="26"/>
-                <w:szCs w:val="26"/>
-              </w:rPr>
-            </w:pPr>
-            <w:r>
-              <w:rPr>
-                <w:sz w:val="26"/>
-                <w:szCs w:val="26"/>
+            <w:tcW w:w="3720" w:type="pct"/>
+          </w:tcPr>
+          <w:p>
+            <w:pPr>
+              <w:spacing w:line="240" w:lineRule="auto"/>
+              <w:jc w:val="center"/>
+              <w:rPr>
+                <w:sz w:val="22"/>
+                <w:szCs w:val="22"/>
+              </w:rPr>
+            </w:pPr>
+            <w:r>
+              <w:rPr>
+                <w:sz w:val="22"/>
+                <w:szCs w:val="22"/>
               </w:rPr>
               <w:t>Opis</w:t>
             </w:r>
@@ -1967,23 +1832,23 @@
         </w:tc>
         <w:tc>
           <w:tcPr>
-            <w:tcW w:w="257" w:type="pct"/>
-          </w:tcPr>
-          <w:p>
-            <w:pPr>
-              <w:spacing w:line="240" w:lineRule="auto"/>
-              <w:jc w:val="center"/>
-              <w:rPr>
-                <w:sz w:val="26"/>
-                <w:szCs w:val="26"/>
-              </w:rPr>
-            </w:pPr>
-            <w:r>
-              <w:rPr>
-                <w:sz w:val="26"/>
-                <w:szCs w:val="26"/>
-              </w:rPr>
-              <w:t>R</w:t>
+            <w:tcW w:w="192" w:type="pct"/>
+          </w:tcPr>
+          <w:p>
+            <w:pPr>
+              <w:spacing w:line="240" w:lineRule="auto"/>
+              <w:jc w:val="center"/>
+              <w:rPr>
+                <w:sz w:val="22"/>
+                <w:szCs w:val="22"/>
+              </w:rPr>
+            </w:pPr>
+            <w:r>
+              <w:rPr>
+                <w:sz w:val="22"/>
+                <w:szCs w:val="22"/>
+              </w:rPr>
+              <w:t>P</w:t>
             </w:r>
           </w:p>
         </w:tc>
@@ -1994,21 +1859,21 @@
         </w:trPr>
         <w:tc>
           <w:tcPr>
-            <w:tcW w:w="1217" w:type="pct"/>
-          </w:tcPr>
-          <w:p>
-            <w:pPr>
-              <w:spacing w:line="240" w:lineRule="auto"/>
-              <w:jc w:val="center"/>
-              <w:rPr>
-                <w:sz w:val="26"/>
-                <w:szCs w:val="26"/>
-              </w:rPr>
-            </w:pPr>
-            <w:r>
-              <w:rPr>
-                <w:sz w:val="26"/>
-                <w:szCs w:val="26"/>
+            <w:tcW w:w="1088" w:type="pct"/>
+          </w:tcPr>
+          <w:p>
+            <w:pPr>
+              <w:spacing w:line="240" w:lineRule="auto"/>
+              <w:jc w:val="center"/>
+              <w:rPr>
+                <w:sz w:val="22"/>
+                <w:szCs w:val="22"/>
+              </w:rPr>
+            </w:pPr>
+            <w:r>
+              <w:rPr>
+                <w:sz w:val="22"/>
+                <w:szCs w:val="22"/>
               </w:rPr>
               <w:t>Szczęście</w:t>
             </w:r>
@@ -2016,21 +1881,21 @@
         </w:tc>
         <w:tc>
           <w:tcPr>
-            <w:tcW w:w="3527" w:type="pct"/>
-          </w:tcPr>
-          <w:p>
-            <w:pPr>
-              <w:spacing w:line="240" w:lineRule="auto"/>
-              <w:jc w:val="center"/>
-              <w:rPr>
-                <w:sz w:val="26"/>
-                <w:szCs w:val="26"/>
-              </w:rPr>
-            </w:pPr>
-            <w:r>
-              <w:rPr>
-                <w:sz w:val="26"/>
-                <w:szCs w:val="26"/>
+            <w:tcW w:w="3720" w:type="pct"/>
+          </w:tcPr>
+          <w:p>
+            <w:pPr>
+              <w:spacing w:line="240" w:lineRule="auto"/>
+              <w:jc w:val="center"/>
+              <w:rPr>
+                <w:sz w:val="22"/>
+                <w:szCs w:val="22"/>
+              </w:rPr>
+            </w:pPr>
+            <w:r>
+              <w:rPr>
+                <w:sz w:val="22"/>
+                <w:szCs w:val="22"/>
               </w:rPr>
               <w:t>Gdy kiedykolwiek wyrzucisz 1, powtórz rzut.</w:t>
             </w:r>
@@ -2038,21 +1903,21 @@
         </w:tc>
         <w:tc>
           <w:tcPr>
-            <w:tcW w:w="257" w:type="pct"/>
-          </w:tcPr>
-          <w:p>
-            <w:pPr>
-              <w:spacing w:line="240" w:lineRule="auto"/>
-              <w:jc w:val="center"/>
-              <w:rPr>
-                <w:sz w:val="26"/>
-                <w:szCs w:val="26"/>
-              </w:rPr>
-            </w:pPr>
-            <w:r>
-              <w:rPr>
-                <w:sz w:val="26"/>
-                <w:szCs w:val="26"/>
+            <w:tcW w:w="192" w:type="pct"/>
+          </w:tcPr>
+          <w:p>
+            <w:pPr>
+              <w:spacing w:line="240" w:lineRule="auto"/>
+              <w:jc w:val="center"/>
+              <w:rPr>
+                <w:sz w:val="22"/>
+                <w:szCs w:val="22"/>
+              </w:rPr>
+            </w:pPr>
+            <w:r>
+              <w:rPr>
+                <w:sz w:val="22"/>
+                <w:szCs w:val="22"/>
               </w:rPr>
               <w:t>3</w:t>
             </w:r>
@@ -2065,13 +1930,8 @@
         <w:pStyle w:val="Nagwek1"/>
       </w:pPr>
       <w:r>
-        <w:t>Ork/</w:t>
+        <w:t>Ork/Półork</w:t>
       </w:r>
-      <w:proofErr w:type="spellStart"/>
-      <w:r>
-        <w:t>Półork</w:t>
-      </w:r>
-      <w:proofErr w:type="spellEnd"/>
     </w:p>
     <w:tbl>
       <w:tblPr>
@@ -2081,9 +1941,9 @@
         <w:tblLook w:val="0420" w:firstRow="1" w:lastRow="0" w:firstColumn="0" w:lastColumn="0" w:noHBand="0" w:noVBand="1"/>
       </w:tblPr>
       <w:tblGrid>
-        <w:gridCol w:w="2690"/>
-        <w:gridCol w:w="7796"/>
-        <w:gridCol w:w="566"/>
+        <w:gridCol w:w="2405"/>
+        <w:gridCol w:w="8223"/>
+        <w:gridCol w:w="424"/>
       </w:tblGrid>
       <w:tr>
         <w:trPr>
@@ -2092,21 +1952,21 @@
         </w:trPr>
         <w:tc>
           <w:tcPr>
-            <w:tcW w:w="1217" w:type="pct"/>
-          </w:tcPr>
-          <w:p>
-            <w:pPr>
-              <w:spacing w:line="240" w:lineRule="auto"/>
-              <w:jc w:val="center"/>
-              <w:rPr>
-                <w:sz w:val="26"/>
-                <w:szCs w:val="26"/>
-              </w:rPr>
-            </w:pPr>
-            <w:r>
-              <w:rPr>
-                <w:sz w:val="26"/>
-                <w:szCs w:val="26"/>
+            <w:tcW w:w="1088" w:type="pct"/>
+          </w:tcPr>
+          <w:p>
+            <w:pPr>
+              <w:spacing w:line="240" w:lineRule="auto"/>
+              <w:jc w:val="center"/>
+              <w:rPr>
+                <w:sz w:val="22"/>
+                <w:szCs w:val="22"/>
+              </w:rPr>
+            </w:pPr>
+            <w:r>
+              <w:rPr>
+                <w:sz w:val="22"/>
+                <w:szCs w:val="22"/>
               </w:rPr>
               <w:t>Umiejętność</w:t>
             </w:r>
@@ -2114,21 +1974,21 @@
         </w:tc>
         <w:tc>
           <w:tcPr>
-            <w:tcW w:w="3527" w:type="pct"/>
-          </w:tcPr>
-          <w:p>
-            <w:pPr>
-              <w:spacing w:line="240" w:lineRule="auto"/>
-              <w:jc w:val="center"/>
-              <w:rPr>
-                <w:sz w:val="26"/>
-                <w:szCs w:val="26"/>
-              </w:rPr>
-            </w:pPr>
-            <w:r>
-              <w:rPr>
-                <w:sz w:val="26"/>
-                <w:szCs w:val="26"/>
+            <w:tcW w:w="3720" w:type="pct"/>
+          </w:tcPr>
+          <w:p>
+            <w:pPr>
+              <w:spacing w:line="240" w:lineRule="auto"/>
+              <w:jc w:val="center"/>
+              <w:rPr>
+                <w:sz w:val="22"/>
+                <w:szCs w:val="22"/>
+              </w:rPr>
+            </w:pPr>
+            <w:r>
+              <w:rPr>
+                <w:sz w:val="22"/>
+                <w:szCs w:val="22"/>
               </w:rPr>
               <w:t>Opis</w:t>
             </w:r>
@@ -2136,23 +1996,23 @@
         </w:tc>
         <w:tc>
           <w:tcPr>
-            <w:tcW w:w="257" w:type="pct"/>
-          </w:tcPr>
-          <w:p>
-            <w:pPr>
-              <w:spacing w:line="240" w:lineRule="auto"/>
-              <w:jc w:val="center"/>
-              <w:rPr>
-                <w:sz w:val="26"/>
-                <w:szCs w:val="26"/>
-              </w:rPr>
-            </w:pPr>
-            <w:r>
-              <w:rPr>
-                <w:sz w:val="26"/>
-                <w:szCs w:val="26"/>
-              </w:rPr>
-              <w:t>R</w:t>
+            <w:tcW w:w="192" w:type="pct"/>
+          </w:tcPr>
+          <w:p>
+            <w:pPr>
+              <w:spacing w:line="240" w:lineRule="auto"/>
+              <w:jc w:val="center"/>
+              <w:rPr>
+                <w:sz w:val="22"/>
+                <w:szCs w:val="22"/>
+              </w:rPr>
+            </w:pPr>
+            <w:r>
+              <w:rPr>
+                <w:sz w:val="22"/>
+                <w:szCs w:val="22"/>
+              </w:rPr>
+              <w:t>P</w:t>
             </w:r>
           </w:p>
         </w:tc>
@@ -2163,21 +2023,21 @@
         </w:trPr>
         <w:tc>
           <w:tcPr>
-            <w:tcW w:w="1217" w:type="pct"/>
-          </w:tcPr>
-          <w:p>
-            <w:pPr>
-              <w:spacing w:line="240" w:lineRule="auto"/>
-              <w:jc w:val="center"/>
-              <w:rPr>
-                <w:sz w:val="26"/>
-                <w:szCs w:val="26"/>
-              </w:rPr>
-            </w:pPr>
-            <w:r>
-              <w:rPr>
-                <w:sz w:val="26"/>
-                <w:szCs w:val="26"/>
+            <w:tcW w:w="1088" w:type="pct"/>
+          </w:tcPr>
+          <w:p>
+            <w:pPr>
+              <w:spacing w:line="240" w:lineRule="auto"/>
+              <w:jc w:val="center"/>
+              <w:rPr>
+                <w:sz w:val="22"/>
+                <w:szCs w:val="22"/>
+              </w:rPr>
+            </w:pPr>
+            <w:r>
+              <w:rPr>
+                <w:sz w:val="22"/>
+                <w:szCs w:val="22"/>
               </w:rPr>
               <w:t>Brutalność</w:t>
             </w:r>
@@ -2185,21 +2045,21 @@
         </w:tc>
         <w:tc>
           <w:tcPr>
-            <w:tcW w:w="3527" w:type="pct"/>
-          </w:tcPr>
-          <w:p>
-            <w:pPr>
-              <w:spacing w:line="240" w:lineRule="auto"/>
-              <w:jc w:val="center"/>
-              <w:rPr>
-                <w:sz w:val="26"/>
-                <w:szCs w:val="26"/>
-              </w:rPr>
-            </w:pPr>
-            <w:r>
-              <w:rPr>
-                <w:sz w:val="26"/>
-                <w:szCs w:val="26"/>
+            <w:tcW w:w="3720" w:type="pct"/>
+          </w:tcPr>
+          <w:p>
+            <w:pPr>
+              <w:spacing w:line="240" w:lineRule="auto"/>
+              <w:jc w:val="center"/>
+              <w:rPr>
+                <w:sz w:val="22"/>
+                <w:szCs w:val="22"/>
+              </w:rPr>
+            </w:pPr>
+            <w:r>
+              <w:rPr>
+                <w:sz w:val="22"/>
+                <w:szCs w:val="22"/>
               </w:rPr>
               <w:t>Gdy zadając obrażenia wyrzucisz maksymalną wartość, wykonaj dodatkowy rzut.</w:t>
             </w:r>
@@ -2207,21 +2067,21 @@
         </w:tc>
         <w:tc>
           <w:tcPr>
-            <w:tcW w:w="257" w:type="pct"/>
-          </w:tcPr>
-          <w:p>
-            <w:pPr>
-              <w:spacing w:line="240" w:lineRule="auto"/>
-              <w:jc w:val="center"/>
-              <w:rPr>
-                <w:sz w:val="26"/>
-                <w:szCs w:val="26"/>
-              </w:rPr>
-            </w:pPr>
-            <w:r>
-              <w:rPr>
-                <w:sz w:val="26"/>
-                <w:szCs w:val="26"/>
+            <w:tcW w:w="192" w:type="pct"/>
+          </w:tcPr>
+          <w:p>
+            <w:pPr>
+              <w:spacing w:line="240" w:lineRule="auto"/>
+              <w:jc w:val="center"/>
+              <w:rPr>
+                <w:sz w:val="22"/>
+                <w:szCs w:val="22"/>
+              </w:rPr>
+            </w:pPr>
+            <w:r>
+              <w:rPr>
+                <w:sz w:val="22"/>
+                <w:szCs w:val="22"/>
               </w:rPr>
               <w:t>3</w:t>
             </w:r>
@@ -2234,21 +2094,21 @@
         </w:trPr>
         <w:tc>
           <w:tcPr>
-            <w:tcW w:w="1217" w:type="pct"/>
-          </w:tcPr>
-          <w:p>
-            <w:pPr>
-              <w:spacing w:line="240" w:lineRule="auto"/>
-              <w:jc w:val="center"/>
-              <w:rPr>
-                <w:sz w:val="26"/>
-                <w:szCs w:val="26"/>
-              </w:rPr>
-            </w:pPr>
-            <w:r>
-              <w:rPr>
-                <w:sz w:val="26"/>
-                <w:szCs w:val="26"/>
+            <w:tcW w:w="1088" w:type="pct"/>
+          </w:tcPr>
+          <w:p>
+            <w:pPr>
+              <w:spacing w:line="240" w:lineRule="auto"/>
+              <w:jc w:val="center"/>
+              <w:rPr>
+                <w:sz w:val="22"/>
+                <w:szCs w:val="22"/>
+              </w:rPr>
+            </w:pPr>
+            <w:r>
+              <w:rPr>
+                <w:sz w:val="22"/>
+                <w:szCs w:val="22"/>
               </w:rPr>
               <w:t>Szał</w:t>
             </w:r>
@@ -2256,112 +2116,112 @@
         </w:tc>
         <w:tc>
           <w:tcPr>
-            <w:tcW w:w="3527" w:type="pct"/>
-          </w:tcPr>
-          <w:p>
-            <w:pPr>
-              <w:spacing w:line="240" w:lineRule="auto"/>
-              <w:jc w:val="center"/>
-              <w:rPr>
-                <w:sz w:val="26"/>
-                <w:szCs w:val="26"/>
-              </w:rPr>
-            </w:pPr>
-            <w:r>
-              <w:rPr>
-                <w:sz w:val="26"/>
-                <w:szCs w:val="26"/>
+            <w:tcW w:w="3720" w:type="pct"/>
+          </w:tcPr>
+          <w:p>
+            <w:pPr>
+              <w:spacing w:line="240" w:lineRule="auto"/>
+              <w:jc w:val="center"/>
+              <w:rPr>
+                <w:sz w:val="22"/>
+                <w:szCs w:val="22"/>
+              </w:rPr>
+            </w:pPr>
+            <w:r>
+              <w:rPr>
+                <w:sz w:val="22"/>
+                <w:szCs w:val="22"/>
               </w:rPr>
               <w:t>M</w:t>
             </w:r>
             <w:r>
               <w:rPr>
-                <w:sz w:val="26"/>
-                <w:szCs w:val="26"/>
+                <w:sz w:val="22"/>
+                <w:szCs w:val="22"/>
               </w:rPr>
               <w:t>ożesz wprowadzić się w szał kosztem akcji dodatkowej.</w:t>
             </w:r>
             <w:r>
               <w:rPr>
-                <w:sz w:val="26"/>
-                <w:szCs w:val="26"/>
+                <w:sz w:val="22"/>
+                <w:szCs w:val="22"/>
               </w:rPr>
               <w:t xml:space="preserve"> +4 do celności</w:t>
             </w:r>
             <w:r>
               <w:rPr>
-                <w:sz w:val="26"/>
-                <w:szCs w:val="26"/>
-              </w:rPr>
-              <w:t xml:space="preserve"> w walce </w:t>
-            </w:r>
-            <w:r>
-              <w:rPr>
-                <w:sz w:val="26"/>
-                <w:szCs w:val="26"/>
-              </w:rPr>
-              <w:t>wręcz</w:t>
-            </w:r>
-            <w:r>
-              <w:rPr>
-                <w:sz w:val="26"/>
-                <w:szCs w:val="26"/>
-              </w:rPr>
-              <w:t xml:space="preserve"> -2 do Obrony</w:t>
-            </w:r>
-            <w:r>
-              <w:rPr>
-                <w:sz w:val="26"/>
-                <w:szCs w:val="26"/>
+                <w:sz w:val="22"/>
+                <w:szCs w:val="22"/>
+              </w:rPr>
+              <w:t xml:space="preserve"> oraz</w:t>
+            </w:r>
+            <w:r>
+              <w:rPr>
+                <w:sz w:val="22"/>
+                <w:szCs w:val="22"/>
+              </w:rPr>
+              <w:t xml:space="preserve"> </w:t>
+            </w:r>
+            <w:r>
+              <w:rPr>
+                <w:sz w:val="22"/>
+                <w:szCs w:val="22"/>
+              </w:rPr>
+              <w:t>-2 do Obrony</w:t>
+            </w:r>
+            <w:r>
+              <w:rPr>
+                <w:sz w:val="22"/>
+                <w:szCs w:val="22"/>
               </w:rPr>
               <w:t xml:space="preserve"> i</w:t>
             </w:r>
             <w:r>
               <w:rPr>
-                <w:sz w:val="26"/>
-                <w:szCs w:val="26"/>
+                <w:sz w:val="22"/>
+                <w:szCs w:val="22"/>
               </w:rPr>
               <w:t xml:space="preserve"> </w:t>
             </w:r>
             <w:r>
               <w:rPr>
-                <w:sz w:val="26"/>
-                <w:szCs w:val="26"/>
+                <w:sz w:val="22"/>
+                <w:szCs w:val="22"/>
               </w:rPr>
               <w:t>jesteś u</w:t>
             </w:r>
             <w:r>
               <w:rPr>
-                <w:sz w:val="26"/>
-                <w:szCs w:val="26"/>
+                <w:sz w:val="22"/>
+                <w:szCs w:val="22"/>
               </w:rPr>
               <w:t>cisz</w:t>
             </w:r>
             <w:r>
               <w:rPr>
-                <w:sz w:val="26"/>
-                <w:szCs w:val="26"/>
+                <w:sz w:val="22"/>
+                <w:szCs w:val="22"/>
               </w:rPr>
               <w:t>o</w:t>
             </w:r>
             <w:r>
               <w:rPr>
-                <w:sz w:val="26"/>
-                <w:szCs w:val="26"/>
+                <w:sz w:val="22"/>
+                <w:szCs w:val="22"/>
               </w:rPr>
               <w:t>n</w:t>
             </w:r>
             <w:r>
               <w:rPr>
-                <w:sz w:val="26"/>
-                <w:szCs w:val="26"/>
+                <w:sz w:val="22"/>
+                <w:szCs w:val="22"/>
               </w:rPr>
               <w:t>y</w:t>
             </w:r>
             <w:r>
               <w:rPr>
-                <w:sz w:val="26"/>
-                <w:szCs w:val="26"/>
+                <w:sz w:val="22"/>
+                <w:szCs w:val="22"/>
               </w:rPr>
               <w:t>.</w:t>
             </w:r>
@@ -2369,21 +2229,21 @@
         </w:tc>
         <w:tc>
           <w:tcPr>
-            <w:tcW w:w="257" w:type="pct"/>
-          </w:tcPr>
-          <w:p>
-            <w:pPr>
-              <w:spacing w:line="240" w:lineRule="auto"/>
-              <w:jc w:val="center"/>
-              <w:rPr>
-                <w:sz w:val="26"/>
-                <w:szCs w:val="26"/>
-              </w:rPr>
-            </w:pPr>
-            <w:r>
-              <w:rPr>
-                <w:sz w:val="26"/>
-                <w:szCs w:val="26"/>
+            <w:tcW w:w="192" w:type="pct"/>
+          </w:tcPr>
+          <w:p>
+            <w:pPr>
+              <w:spacing w:line="240" w:lineRule="auto"/>
+              <w:jc w:val="center"/>
+              <w:rPr>
+                <w:sz w:val="22"/>
+                <w:szCs w:val="22"/>
+              </w:rPr>
+            </w:pPr>
+            <w:r>
+              <w:rPr>
+                <w:sz w:val="22"/>
+                <w:szCs w:val="22"/>
               </w:rPr>
               <w:t>1</w:t>
             </w:r>
@@ -2407,9 +2267,9 @@
         <w:tblLook w:val="0420" w:firstRow="1" w:lastRow="0" w:firstColumn="0" w:lastColumn="0" w:noHBand="0" w:noVBand="1"/>
       </w:tblPr>
       <w:tblGrid>
-        <w:gridCol w:w="2690"/>
-        <w:gridCol w:w="7796"/>
-        <w:gridCol w:w="566"/>
+        <w:gridCol w:w="2405"/>
+        <w:gridCol w:w="8223"/>
+        <w:gridCol w:w="424"/>
       </w:tblGrid>
       <w:tr>
         <w:trPr>
@@ -2418,21 +2278,21 @@
         </w:trPr>
         <w:tc>
           <w:tcPr>
-            <w:tcW w:w="1217" w:type="pct"/>
-          </w:tcPr>
-          <w:p>
-            <w:pPr>
-              <w:spacing w:line="240" w:lineRule="auto"/>
-              <w:jc w:val="center"/>
-              <w:rPr>
-                <w:sz w:val="26"/>
-                <w:szCs w:val="26"/>
-              </w:rPr>
-            </w:pPr>
-            <w:r>
-              <w:rPr>
-                <w:sz w:val="26"/>
-                <w:szCs w:val="26"/>
+            <w:tcW w:w="1088" w:type="pct"/>
+          </w:tcPr>
+          <w:p>
+            <w:pPr>
+              <w:spacing w:line="240" w:lineRule="auto"/>
+              <w:jc w:val="center"/>
+              <w:rPr>
+                <w:sz w:val="22"/>
+                <w:szCs w:val="22"/>
+              </w:rPr>
+            </w:pPr>
+            <w:r>
+              <w:rPr>
+                <w:sz w:val="22"/>
+                <w:szCs w:val="22"/>
               </w:rPr>
               <w:t>Umiejętność</w:t>
             </w:r>
@@ -2440,21 +2300,21 @@
         </w:tc>
         <w:tc>
           <w:tcPr>
-            <w:tcW w:w="3527" w:type="pct"/>
-          </w:tcPr>
-          <w:p>
-            <w:pPr>
-              <w:spacing w:line="240" w:lineRule="auto"/>
-              <w:jc w:val="center"/>
-              <w:rPr>
-                <w:sz w:val="26"/>
-                <w:szCs w:val="26"/>
-              </w:rPr>
-            </w:pPr>
-            <w:r>
-              <w:rPr>
-                <w:sz w:val="26"/>
-                <w:szCs w:val="26"/>
+            <w:tcW w:w="3720" w:type="pct"/>
+          </w:tcPr>
+          <w:p>
+            <w:pPr>
+              <w:spacing w:line="240" w:lineRule="auto"/>
+              <w:jc w:val="center"/>
+              <w:rPr>
+                <w:sz w:val="22"/>
+                <w:szCs w:val="22"/>
+              </w:rPr>
+            </w:pPr>
+            <w:r>
+              <w:rPr>
+                <w:sz w:val="22"/>
+                <w:szCs w:val="22"/>
               </w:rPr>
               <w:t>Opis</w:t>
             </w:r>
@@ -2462,23 +2322,23 @@
         </w:tc>
         <w:tc>
           <w:tcPr>
-            <w:tcW w:w="257" w:type="pct"/>
-          </w:tcPr>
-          <w:p>
-            <w:pPr>
-              <w:spacing w:line="240" w:lineRule="auto"/>
-              <w:jc w:val="center"/>
-              <w:rPr>
-                <w:sz w:val="26"/>
-                <w:szCs w:val="26"/>
-              </w:rPr>
-            </w:pPr>
-            <w:r>
-              <w:rPr>
-                <w:sz w:val="26"/>
-                <w:szCs w:val="26"/>
-              </w:rPr>
-              <w:t>R</w:t>
+            <w:tcW w:w="192" w:type="pct"/>
+          </w:tcPr>
+          <w:p>
+            <w:pPr>
+              <w:spacing w:line="240" w:lineRule="auto"/>
+              <w:jc w:val="center"/>
+              <w:rPr>
+                <w:sz w:val="22"/>
+                <w:szCs w:val="22"/>
+              </w:rPr>
+            </w:pPr>
+            <w:r>
+              <w:rPr>
+                <w:sz w:val="22"/>
+                <w:szCs w:val="22"/>
+              </w:rPr>
+              <w:t>P</w:t>
             </w:r>
           </w:p>
         </w:tc>
@@ -2489,82 +2349,81 @@
         </w:trPr>
         <w:tc>
           <w:tcPr>
-            <w:tcW w:w="1217" w:type="pct"/>
-          </w:tcPr>
-          <w:p>
-            <w:pPr>
-              <w:spacing w:line="240" w:lineRule="auto"/>
-              <w:jc w:val="center"/>
-              <w:rPr>
-                <w:sz w:val="26"/>
-                <w:szCs w:val="26"/>
-              </w:rPr>
-            </w:pPr>
-            <w:r>
-              <w:rPr>
-                <w:sz w:val="26"/>
-                <w:szCs w:val="26"/>
-              </w:rPr>
-              <w:lastRenderedPageBreak/>
-              <w:t>Medytacja</w:t>
-            </w:r>
-          </w:p>
-        </w:tc>
-        <w:tc>
-          <w:tcPr>
-            <w:tcW w:w="3527" w:type="pct"/>
-          </w:tcPr>
-          <w:p>
-            <w:pPr>
-              <w:spacing w:line="240" w:lineRule="auto"/>
-              <w:jc w:val="center"/>
-              <w:rPr>
-                <w:sz w:val="26"/>
-                <w:szCs w:val="26"/>
-              </w:rPr>
-            </w:pPr>
-            <w:r>
-              <w:rPr>
-                <w:sz w:val="26"/>
-                <w:szCs w:val="26"/>
-              </w:rPr>
-              <w:t xml:space="preserve">Dzięki regularnej medytacji możesz użyć wybranej umiejętności dwa razy na </w:t>
-            </w:r>
-            <w:r>
-              <w:rPr>
-                <w:sz w:val="26"/>
-                <w:szCs w:val="26"/>
-              </w:rPr>
-              <w:t>3 godziny</w:t>
-            </w:r>
-            <w:r>
-              <w:rPr>
-                <w:sz w:val="26"/>
-                <w:szCs w:val="26"/>
-              </w:rPr>
-              <w:t>. Zmiana umiejętności wymaga minimum godzinnej medytacji.</w:t>
-            </w:r>
-          </w:p>
-        </w:tc>
-        <w:tc>
-          <w:tcPr>
-            <w:tcW w:w="257" w:type="pct"/>
-          </w:tcPr>
-          <w:p>
-            <w:pPr>
-              <w:spacing w:line="240" w:lineRule="auto"/>
-              <w:jc w:val="center"/>
-              <w:rPr>
-                <w:sz w:val="26"/>
-                <w:szCs w:val="26"/>
-              </w:rPr>
-            </w:pPr>
-            <w:r>
-              <w:rPr>
-                <w:sz w:val="26"/>
-                <w:szCs w:val="26"/>
-              </w:rPr>
-              <w:t>2</w:t>
+            <w:tcW w:w="1088" w:type="pct"/>
+          </w:tcPr>
+          <w:p>
+            <w:pPr>
+              <w:spacing w:line="240" w:lineRule="auto"/>
+              <w:jc w:val="center"/>
+              <w:rPr>
+                <w:sz w:val="22"/>
+                <w:szCs w:val="22"/>
+              </w:rPr>
+            </w:pPr>
+            <w:r>
+              <w:rPr>
+                <w:sz w:val="22"/>
+                <w:szCs w:val="22"/>
+              </w:rPr>
+              <w:t>Defensywa łowcy</w:t>
+            </w:r>
+          </w:p>
+        </w:tc>
+        <w:tc>
+          <w:tcPr>
+            <w:tcW w:w="3720" w:type="pct"/>
+          </w:tcPr>
+          <w:p>
+            <w:pPr>
+              <w:spacing w:line="240" w:lineRule="auto"/>
+              <w:jc w:val="center"/>
+              <w:rPr>
+                <w:sz w:val="22"/>
+                <w:szCs w:val="22"/>
+              </w:rPr>
+            </w:pPr>
+            <w:r>
+              <w:rPr>
+                <w:sz w:val="22"/>
+                <w:szCs w:val="22"/>
+              </w:rPr>
+              <w:t>Strzelec</w:t>
+            </w:r>
+            <w:r>
+              <w:rPr>
+                <w:sz w:val="22"/>
+                <w:szCs w:val="22"/>
+              </w:rPr>
+              <w:t>two</w:t>
+            </w:r>
+            <w:r>
+              <w:rPr>
+                <w:sz w:val="22"/>
+                <w:szCs w:val="22"/>
+              </w:rPr>
+              <w:t>.</w:t>
+            </w:r>
+          </w:p>
+        </w:tc>
+        <w:tc>
+          <w:tcPr>
+            <w:tcW w:w="192" w:type="pct"/>
+          </w:tcPr>
+          <w:p>
+            <w:pPr>
+              <w:spacing w:line="240" w:lineRule="auto"/>
+              <w:jc w:val="center"/>
+              <w:rPr>
+                <w:sz w:val="22"/>
+                <w:szCs w:val="22"/>
+              </w:rPr>
+            </w:pPr>
+            <w:r>
+              <w:rPr>
+                <w:sz w:val="22"/>
+                <w:szCs w:val="22"/>
+              </w:rPr>
+              <w:t>1</w:t>
             </w:r>
           </w:p>
         </w:tc>
@@ -2575,21 +2434,106 @@
         </w:trPr>
         <w:tc>
           <w:tcPr>
-            <w:tcW w:w="1217" w:type="pct"/>
-          </w:tcPr>
-          <w:p>
-            <w:pPr>
-              <w:spacing w:line="240" w:lineRule="auto"/>
-              <w:jc w:val="center"/>
-              <w:rPr>
-                <w:sz w:val="26"/>
-                <w:szCs w:val="26"/>
-              </w:rPr>
-            </w:pPr>
-            <w:r>
-              <w:rPr>
-                <w:sz w:val="26"/>
-                <w:szCs w:val="26"/>
+            <w:tcW w:w="1088" w:type="pct"/>
+          </w:tcPr>
+          <w:p>
+            <w:pPr>
+              <w:spacing w:line="240" w:lineRule="auto"/>
+              <w:jc w:val="center"/>
+              <w:rPr>
+                <w:sz w:val="22"/>
+                <w:szCs w:val="22"/>
+              </w:rPr>
+            </w:pPr>
+            <w:r>
+              <w:rPr>
+                <w:sz w:val="22"/>
+                <w:szCs w:val="22"/>
+              </w:rPr>
+              <w:t>Medytacja</w:t>
+            </w:r>
+          </w:p>
+        </w:tc>
+        <w:tc>
+          <w:tcPr>
+            <w:tcW w:w="3720" w:type="pct"/>
+          </w:tcPr>
+          <w:p>
+            <w:pPr>
+              <w:spacing w:line="240" w:lineRule="auto"/>
+              <w:jc w:val="center"/>
+              <w:rPr>
+                <w:sz w:val="22"/>
+                <w:szCs w:val="22"/>
+              </w:rPr>
+            </w:pPr>
+            <w:r>
+              <w:rPr>
+                <w:sz w:val="22"/>
+                <w:szCs w:val="22"/>
+              </w:rPr>
+              <w:t xml:space="preserve">Dzięki regularnej medytacji możesz użyć </w:t>
+            </w:r>
+            <w:r>
+              <w:rPr>
+                <w:sz w:val="22"/>
+                <w:szCs w:val="22"/>
+              </w:rPr>
+              <w:t>jednej</w:t>
+            </w:r>
+            <w:r>
+              <w:rPr>
+                <w:sz w:val="22"/>
+                <w:szCs w:val="22"/>
+              </w:rPr>
+              <w:t xml:space="preserve"> umiejętności dwa razy na 3 godziny.</w:t>
+            </w:r>
+          </w:p>
+        </w:tc>
+        <w:tc>
+          <w:tcPr>
+            <w:tcW w:w="192" w:type="pct"/>
+          </w:tcPr>
+          <w:p>
+            <w:pPr>
+              <w:spacing w:line="240" w:lineRule="auto"/>
+              <w:jc w:val="center"/>
+              <w:rPr>
+                <w:sz w:val="22"/>
+                <w:szCs w:val="22"/>
+              </w:rPr>
+            </w:pPr>
+            <w:r>
+              <w:rPr>
+                <w:sz w:val="22"/>
+                <w:szCs w:val="22"/>
+              </w:rPr>
+              <w:t>2</w:t>
+            </w:r>
+          </w:p>
+        </w:tc>
+      </w:tr>
+      <w:tr>
+        <w:trPr>
+          <w:jc w:val="left"/>
+        </w:trPr>
+        <w:tc>
+          <w:tcPr>
+            <w:tcW w:w="1088" w:type="pct"/>
+          </w:tcPr>
+          <w:p>
+            <w:pPr>
+              <w:spacing w:line="240" w:lineRule="auto"/>
+              <w:jc w:val="center"/>
+              <w:rPr>
+                <w:sz w:val="22"/>
+                <w:szCs w:val="22"/>
+              </w:rPr>
+            </w:pPr>
+            <w:r>
+              <w:rPr>
+                <w:sz w:val="22"/>
+                <w:szCs w:val="22"/>
               </w:rPr>
               <w:t>Poliglota</w:t>
             </w:r>
@@ -2597,52 +2541,45 @@
         </w:tc>
         <w:tc>
           <w:tcPr>
-            <w:tcW w:w="3527" w:type="pct"/>
-          </w:tcPr>
-          <w:p>
-            <w:pPr>
-              <w:spacing w:line="240" w:lineRule="auto"/>
-              <w:jc w:val="center"/>
-              <w:rPr>
-                <w:sz w:val="26"/>
-                <w:szCs w:val="26"/>
-              </w:rPr>
-            </w:pPr>
-            <w:r>
-              <w:rPr>
-                <w:sz w:val="26"/>
-                <w:szCs w:val="26"/>
-              </w:rPr>
-              <w:t>Ogólna</w:t>
-            </w:r>
-            <w:r>
-              <w:rPr>
-                <w:sz w:val="26"/>
-                <w:szCs w:val="26"/>
-              </w:rPr>
-              <w:t>.</w:t>
-            </w:r>
-          </w:p>
-        </w:tc>
-        <w:tc>
-          <w:tcPr>
-            <w:tcW w:w="257" w:type="pct"/>
-          </w:tcPr>
-          <w:p>
-            <w:pPr>
-              <w:spacing w:line="240" w:lineRule="auto"/>
-              <w:jc w:val="center"/>
-              <w:rPr>
-                <w:sz w:val="26"/>
-                <w:szCs w:val="26"/>
-              </w:rPr>
-            </w:pPr>
-            <w:r>
-              <w:rPr>
-                <w:sz w:val="26"/>
-                <w:szCs w:val="26"/>
-              </w:rPr>
-              <w:t>1</w:t>
+            <w:tcW w:w="3720" w:type="pct"/>
+          </w:tcPr>
+          <w:p>
+            <w:pPr>
+              <w:spacing w:line="240" w:lineRule="auto"/>
+              <w:jc w:val="center"/>
+              <w:rPr>
+                <w:sz w:val="22"/>
+                <w:szCs w:val="22"/>
+              </w:rPr>
+            </w:pPr>
+            <w:r>
+              <w:rPr>
+                <w:sz w:val="22"/>
+                <w:szCs w:val="22"/>
+              </w:rPr>
+              <w:t>Ogólna.</w:t>
+            </w:r>
+          </w:p>
+        </w:tc>
+        <w:tc>
+          <w:tcPr>
+            <w:tcW w:w="192" w:type="pct"/>
+          </w:tcPr>
+          <w:p>
+            <w:pPr>
+              <w:spacing w:line="240" w:lineRule="auto"/>
+              <w:jc w:val="center"/>
+              <w:rPr>
+                <w:sz w:val="22"/>
+                <w:szCs w:val="22"/>
+              </w:rPr>
+            </w:pPr>
+            <w:r>
+              <w:rPr>
+                <w:sz w:val="22"/>
+                <w:szCs w:val="22"/>
+              </w:rPr>
+              <w:t>2</w:t>
             </w:r>
           </w:p>
         </w:tc>
@@ -2652,11 +2589,10 @@
       <w:pPr>
         <w:pStyle w:val="Nagwek1"/>
       </w:pPr>
-      <w:proofErr w:type="spellStart"/>
       <w:r>
+        <w:lastRenderedPageBreak/>
         <w:t>Szczuroczłowiek</w:t>
       </w:r>
-      <w:proofErr w:type="spellEnd"/>
     </w:p>
     <w:tbl>
       <w:tblPr>
@@ -2666,9 +2602,9 @@
         <w:tblLook w:val="0420" w:firstRow="1" w:lastRow="0" w:firstColumn="0" w:lastColumn="0" w:noHBand="0" w:noVBand="1"/>
       </w:tblPr>
       <w:tblGrid>
-        <w:gridCol w:w="2690"/>
-        <w:gridCol w:w="7796"/>
-        <w:gridCol w:w="566"/>
+        <w:gridCol w:w="2405"/>
+        <w:gridCol w:w="8223"/>
+        <w:gridCol w:w="424"/>
       </w:tblGrid>
       <w:tr>
         <w:trPr>
@@ -2678,21 +2614,21 @@
         </w:trPr>
         <w:tc>
           <w:tcPr>
-            <w:tcW w:w="1217" w:type="pct"/>
-          </w:tcPr>
-          <w:p>
-            <w:pPr>
-              <w:spacing w:line="240" w:lineRule="auto"/>
-              <w:jc w:val="center"/>
-              <w:rPr>
-                <w:sz w:val="26"/>
-                <w:szCs w:val="26"/>
-              </w:rPr>
-            </w:pPr>
-            <w:r>
-              <w:rPr>
-                <w:sz w:val="26"/>
-                <w:szCs w:val="26"/>
+            <w:tcW w:w="1088" w:type="pct"/>
+          </w:tcPr>
+          <w:p>
+            <w:pPr>
+              <w:spacing w:line="240" w:lineRule="auto"/>
+              <w:jc w:val="center"/>
+              <w:rPr>
+                <w:sz w:val="22"/>
+                <w:szCs w:val="22"/>
+              </w:rPr>
+            </w:pPr>
+            <w:r>
+              <w:rPr>
+                <w:sz w:val="22"/>
+                <w:szCs w:val="22"/>
               </w:rPr>
               <w:t>Umiejętność</w:t>
             </w:r>
@@ -2700,21 +2636,23 @@
         </w:tc>
         <w:tc>
           <w:tcPr>
-            <w:tcW w:w="3527" w:type="pct"/>
-          </w:tcPr>
-          <w:p>
-            <w:pPr>
-              <w:spacing w:line="240" w:lineRule="auto"/>
-              <w:jc w:val="center"/>
-              <w:rPr>
-                <w:sz w:val="26"/>
-                <w:szCs w:val="26"/>
-              </w:rPr>
-            </w:pPr>
-            <w:r>
-              <w:rPr>
-                <w:sz w:val="26"/>
-                <w:szCs w:val="26"/>
+            <w:tcW w:w="3720" w:type="pct"/>
+          </w:tcPr>
+          <w:p>
+            <w:pPr>
+              <w:spacing w:line="240" w:lineRule="auto"/>
+              <w:jc w:val="center"/>
+              <w:rPr>
+                <w:sz w:val="22"/>
+                <w:szCs w:val="22"/>
+              </w:rPr>
+            </w:pPr>
+            <w:bookmarkStart w:id="0" w:name="_GoBack"/>
+            <w:bookmarkEnd w:id="0"/>
+            <w:r>
+              <w:rPr>
+                <w:sz w:val="22"/>
+                <w:szCs w:val="22"/>
               </w:rPr>
               <w:t>Opis</w:t>
             </w:r>
@@ -2722,23 +2660,23 @@
         </w:tc>
         <w:tc>
           <w:tcPr>
-            <w:tcW w:w="257" w:type="pct"/>
-          </w:tcPr>
-          <w:p>
-            <w:pPr>
-              <w:spacing w:line="240" w:lineRule="auto"/>
-              <w:jc w:val="center"/>
-              <w:rPr>
-                <w:sz w:val="26"/>
-                <w:szCs w:val="26"/>
-              </w:rPr>
-            </w:pPr>
-            <w:r>
-              <w:rPr>
-                <w:sz w:val="26"/>
-                <w:szCs w:val="26"/>
-              </w:rPr>
-              <w:t>R</w:t>
+            <w:tcW w:w="192" w:type="pct"/>
+          </w:tcPr>
+          <w:p>
+            <w:pPr>
+              <w:spacing w:line="240" w:lineRule="auto"/>
+              <w:jc w:val="center"/>
+              <w:rPr>
+                <w:sz w:val="22"/>
+                <w:szCs w:val="22"/>
+              </w:rPr>
+            </w:pPr>
+            <w:r>
+              <w:rPr>
+                <w:sz w:val="22"/>
+                <w:szCs w:val="22"/>
+              </w:rPr>
+              <w:t>P</w:t>
             </w:r>
           </w:p>
         </w:tc>
@@ -2750,70 +2688,68 @@
         </w:trPr>
         <w:tc>
           <w:tcPr>
-            <w:tcW w:w="1217" w:type="pct"/>
-          </w:tcPr>
-          <w:p>
-            <w:pPr>
-              <w:spacing w:line="240" w:lineRule="auto"/>
-              <w:jc w:val="center"/>
-              <w:rPr>
-                <w:sz w:val="26"/>
-                <w:szCs w:val="26"/>
-              </w:rPr>
-            </w:pPr>
-            <w:r>
-              <w:rPr>
-                <w:sz w:val="26"/>
-                <w:szCs w:val="26"/>
-              </w:rPr>
-              <w:t>Akrobatyka</w:t>
-            </w:r>
-          </w:p>
-        </w:tc>
-        <w:tc>
-          <w:tcPr>
-            <w:tcW w:w="3527" w:type="pct"/>
-          </w:tcPr>
-          <w:p>
-            <w:pPr>
-              <w:spacing w:line="240" w:lineRule="auto"/>
-              <w:jc w:val="center"/>
-              <w:rPr>
-                <w:sz w:val="26"/>
-                <w:szCs w:val="26"/>
-              </w:rPr>
-            </w:pPr>
-            <w:r>
-              <w:rPr>
-                <w:sz w:val="26"/>
-                <w:szCs w:val="26"/>
-              </w:rPr>
-              <w:t>Ogólna.</w:t>
-            </w:r>
-          </w:p>
-        </w:tc>
-        <w:tc>
-          <w:tcPr>
-            <w:tcW w:w="257" w:type="pct"/>
-          </w:tcPr>
-          <w:p>
-            <w:pPr>
-              <w:spacing w:line="240" w:lineRule="auto"/>
-              <w:jc w:val="center"/>
-              <w:rPr>
-                <w:sz w:val="26"/>
-                <w:szCs w:val="26"/>
-              </w:rPr>
-            </w:pPr>
-            <w:r>
-              <w:rPr>
-                <w:sz w:val="26"/>
-                <w:szCs w:val="26"/>
-              </w:rPr>
-              <w:t>2</w:t>
-            </w:r>
-            <w:bookmarkStart w:id="0" w:name="_GoBack"/>
-            <w:bookmarkEnd w:id="0"/>
+            <w:tcW w:w="1088" w:type="pct"/>
+          </w:tcPr>
+          <w:p>
+            <w:pPr>
+              <w:spacing w:line="240" w:lineRule="auto"/>
+              <w:jc w:val="center"/>
+              <w:rPr>
+                <w:sz w:val="22"/>
+                <w:szCs w:val="22"/>
+              </w:rPr>
+            </w:pPr>
+            <w:r>
+              <w:rPr>
+                <w:sz w:val="22"/>
+                <w:szCs w:val="22"/>
+              </w:rPr>
+              <w:t>Czuły węch</w:t>
+            </w:r>
+          </w:p>
+        </w:tc>
+        <w:tc>
+          <w:tcPr>
+            <w:tcW w:w="3720" w:type="pct"/>
+          </w:tcPr>
+          <w:p>
+            <w:pPr>
+              <w:spacing w:line="240" w:lineRule="auto"/>
+              <w:jc w:val="center"/>
+              <w:rPr>
+                <w:sz w:val="22"/>
+                <w:szCs w:val="22"/>
+              </w:rPr>
+            </w:pPr>
+            <w:r>
+              <w:rPr>
+                <w:sz w:val="22"/>
+                <w:szCs w:val="22"/>
+              </w:rPr>
+              <w:t>Ogólna (Czujność).</w:t>
+            </w:r>
+          </w:p>
+        </w:tc>
+        <w:tc>
+          <w:tcPr>
+            <w:tcW w:w="192" w:type="pct"/>
+          </w:tcPr>
+          <w:p>
+            <w:pPr>
+              <w:spacing w:line="240" w:lineRule="auto"/>
+              <w:jc w:val="center"/>
+              <w:rPr>
+                <w:sz w:val="22"/>
+                <w:szCs w:val="22"/>
+              </w:rPr>
+            </w:pPr>
+            <w:r>
+              <w:rPr>
+                <w:sz w:val="22"/>
+                <w:szCs w:val="22"/>
+              </w:rPr>
+              <w:t>1</w:t>
+            </w:r>
           </w:p>
         </w:tc>
       </w:tr>
@@ -2824,65 +2760,67 @@
         </w:trPr>
         <w:tc>
           <w:tcPr>
-            <w:tcW w:w="1217" w:type="pct"/>
-          </w:tcPr>
-          <w:p>
-            <w:pPr>
-              <w:spacing w:line="240" w:lineRule="auto"/>
-              <w:jc w:val="center"/>
-              <w:rPr>
-                <w:sz w:val="26"/>
-                <w:szCs w:val="26"/>
-              </w:rPr>
-            </w:pPr>
-            <w:r>
-              <w:rPr>
-                <w:sz w:val="26"/>
-                <w:szCs w:val="26"/>
-              </w:rPr>
-              <w:t>Czuły węch</w:t>
-            </w:r>
-          </w:p>
-        </w:tc>
-        <w:tc>
-          <w:tcPr>
-            <w:tcW w:w="3527" w:type="pct"/>
-          </w:tcPr>
-          <w:p>
-            <w:pPr>
-              <w:spacing w:line="240" w:lineRule="auto"/>
-              <w:jc w:val="center"/>
-              <w:rPr>
-                <w:sz w:val="26"/>
-                <w:szCs w:val="26"/>
-              </w:rPr>
-            </w:pPr>
-            <w:r>
-              <w:rPr>
-                <w:sz w:val="26"/>
-                <w:szCs w:val="26"/>
-              </w:rPr>
-              <w:t>Ogólna (Czujność).</w:t>
-            </w:r>
-          </w:p>
-        </w:tc>
-        <w:tc>
-          <w:tcPr>
-            <w:tcW w:w="257" w:type="pct"/>
-          </w:tcPr>
-          <w:p>
-            <w:pPr>
-              <w:spacing w:line="240" w:lineRule="auto"/>
-              <w:jc w:val="center"/>
-              <w:rPr>
-                <w:sz w:val="26"/>
-                <w:szCs w:val="26"/>
-              </w:rPr>
-            </w:pPr>
-            <w:r>
-              <w:rPr>
-                <w:sz w:val="26"/>
-                <w:szCs w:val="26"/>
+            <w:tcW w:w="1088" w:type="pct"/>
+          </w:tcPr>
+          <w:p>
+            <w:pPr>
+              <w:spacing w:line="240" w:lineRule="auto"/>
+              <w:jc w:val="center"/>
+              <w:rPr>
+                <w:sz w:val="22"/>
+                <w:szCs w:val="22"/>
+              </w:rPr>
+            </w:pPr>
+            <w:r>
+              <w:rPr>
+                <w:sz w:val="22"/>
+                <w:szCs w:val="22"/>
+              </w:rPr>
+              <w:t xml:space="preserve">Język </w:t>
+            </w:r>
+            <w:proofErr w:type="spellStart"/>
+            <w:r>
+              <w:rPr>
+                <w:sz w:val="22"/>
+                <w:szCs w:val="22"/>
+              </w:rPr>
+              <w:t>podmroczny</w:t>
+            </w:r>
+            <w:proofErr w:type="spellEnd"/>
+          </w:p>
+        </w:tc>
+        <w:tc>
+          <w:tcPr>
+            <w:tcW w:w="3720" w:type="pct"/>
+          </w:tcPr>
+          <w:p>
+            <w:pPr>
+              <w:spacing w:line="240" w:lineRule="auto"/>
+              <w:jc w:val="center"/>
+              <w:rPr>
+                <w:sz w:val="22"/>
+                <w:szCs w:val="22"/>
+              </w:rPr>
+            </w:pPr>
+          </w:p>
+        </w:tc>
+        <w:tc>
+          <w:tcPr>
+            <w:tcW w:w="192" w:type="pct"/>
+          </w:tcPr>
+          <w:p>
+            <w:pPr>
+              <w:spacing w:line="240" w:lineRule="auto"/>
+              <w:jc w:val="center"/>
+              <w:rPr>
+                <w:sz w:val="22"/>
+                <w:szCs w:val="22"/>
+              </w:rPr>
+            </w:pPr>
+            <w:r>
+              <w:rPr>
+                <w:sz w:val="22"/>
+                <w:szCs w:val="22"/>
               </w:rPr>
               <w:t>1</w:t>
             </w:r>
@@ -2896,109 +2834,35 @@
         </w:trPr>
         <w:tc>
           <w:tcPr>
-            <w:tcW w:w="1217" w:type="pct"/>
-          </w:tcPr>
-          <w:p>
-            <w:pPr>
-              <w:spacing w:line="240" w:lineRule="auto"/>
-              <w:jc w:val="center"/>
-              <w:rPr>
-                <w:sz w:val="26"/>
-                <w:szCs w:val="26"/>
-              </w:rPr>
-            </w:pPr>
-            <w:r>
-              <w:rPr>
-                <w:sz w:val="26"/>
-                <w:szCs w:val="26"/>
-              </w:rPr>
-              <w:t xml:space="preserve">Język </w:t>
-            </w:r>
-            <w:proofErr w:type="spellStart"/>
-            <w:r>
-              <w:rPr>
-                <w:sz w:val="26"/>
-                <w:szCs w:val="26"/>
-              </w:rPr>
-              <w:t>podmroczny</w:t>
-            </w:r>
-            <w:proofErr w:type="spellEnd"/>
-          </w:p>
-        </w:tc>
-        <w:tc>
-          <w:tcPr>
-            <w:tcW w:w="3527" w:type="pct"/>
-          </w:tcPr>
-          <w:p>
-            <w:pPr>
-              <w:spacing w:line="240" w:lineRule="auto"/>
-              <w:jc w:val="center"/>
-              <w:rPr>
-                <w:sz w:val="26"/>
-                <w:szCs w:val="26"/>
-              </w:rPr>
-            </w:pPr>
-          </w:p>
-        </w:tc>
-        <w:tc>
-          <w:tcPr>
-            <w:tcW w:w="257" w:type="pct"/>
-          </w:tcPr>
-          <w:p>
-            <w:pPr>
-              <w:spacing w:line="240" w:lineRule="auto"/>
-              <w:jc w:val="center"/>
-              <w:rPr>
-                <w:sz w:val="26"/>
-                <w:szCs w:val="26"/>
-              </w:rPr>
-            </w:pPr>
-            <w:r>
-              <w:rPr>
-                <w:sz w:val="26"/>
-                <w:szCs w:val="26"/>
-              </w:rPr>
-              <w:t>0</w:t>
-            </w:r>
-          </w:p>
-        </w:tc>
-      </w:tr>
-      <w:tr>
-        <w:trPr>
-          <w:trHeight w:val="363"/>
-          <w:jc w:val="left"/>
-        </w:trPr>
-        <w:tc>
-          <w:tcPr>
-            <w:tcW w:w="1217" w:type="pct"/>
-          </w:tcPr>
-          <w:p>
-            <w:pPr>
-              <w:spacing w:line="240" w:lineRule="auto"/>
-              <w:jc w:val="center"/>
-              <w:rPr>
-                <w:sz w:val="26"/>
-                <w:szCs w:val="26"/>
-              </w:rPr>
-            </w:pPr>
-            <w:r>
-              <w:rPr>
-                <w:sz w:val="26"/>
-                <w:szCs w:val="26"/>
+            <w:tcW w:w="1088" w:type="pct"/>
+          </w:tcPr>
+          <w:p>
+            <w:pPr>
+              <w:spacing w:line="240" w:lineRule="auto"/>
+              <w:jc w:val="center"/>
+              <w:rPr>
+                <w:sz w:val="22"/>
+                <w:szCs w:val="22"/>
+              </w:rPr>
+            </w:pPr>
+            <w:r>
+              <w:rPr>
+                <w:sz w:val="22"/>
+                <w:szCs w:val="22"/>
               </w:rPr>
               <w:t>Odporność</w:t>
             </w:r>
             <w:r>
               <w:rPr>
-                <w:sz w:val="26"/>
-                <w:szCs w:val="26"/>
+                <w:sz w:val="22"/>
+                <w:szCs w:val="22"/>
               </w:rPr>
               <w:t xml:space="preserve">: </w:t>
             </w:r>
             <w:r>
               <w:rPr>
-                <w:sz w:val="26"/>
-                <w:szCs w:val="26"/>
+                <w:sz w:val="22"/>
+                <w:szCs w:val="22"/>
               </w:rPr>
               <w:t>choroby</w:t>
             </w:r>
@@ -3006,21 +2870,21 @@
         </w:tc>
         <w:tc>
           <w:tcPr>
-            <w:tcW w:w="3527" w:type="pct"/>
-          </w:tcPr>
-          <w:p>
-            <w:pPr>
-              <w:spacing w:line="240" w:lineRule="auto"/>
-              <w:jc w:val="center"/>
-              <w:rPr>
-                <w:sz w:val="26"/>
-                <w:szCs w:val="26"/>
-              </w:rPr>
-            </w:pPr>
-            <w:r>
-              <w:rPr>
-                <w:sz w:val="26"/>
-                <w:szCs w:val="26"/>
+            <w:tcW w:w="3720" w:type="pct"/>
+          </w:tcPr>
+          <w:p>
+            <w:pPr>
+              <w:spacing w:line="240" w:lineRule="auto"/>
+              <w:jc w:val="center"/>
+              <w:rPr>
+                <w:sz w:val="22"/>
+                <w:szCs w:val="22"/>
+              </w:rPr>
+            </w:pPr>
+            <w:r>
+              <w:rPr>
+                <w:sz w:val="22"/>
+                <w:szCs w:val="22"/>
               </w:rPr>
               <w:t>Całkowita.</w:t>
             </w:r>
@@ -3028,21 +2892,21 @@
         </w:tc>
         <w:tc>
           <w:tcPr>
-            <w:tcW w:w="257" w:type="pct"/>
-          </w:tcPr>
-          <w:p>
-            <w:pPr>
-              <w:spacing w:line="240" w:lineRule="auto"/>
-              <w:jc w:val="center"/>
-              <w:rPr>
-                <w:sz w:val="26"/>
-                <w:szCs w:val="26"/>
-              </w:rPr>
-            </w:pPr>
-            <w:r>
-              <w:rPr>
-                <w:sz w:val="26"/>
-                <w:szCs w:val="26"/>
+            <w:tcW w:w="192" w:type="pct"/>
+          </w:tcPr>
+          <w:p>
+            <w:pPr>
+              <w:spacing w:line="240" w:lineRule="auto"/>
+              <w:jc w:val="center"/>
+              <w:rPr>
+                <w:sz w:val="22"/>
+                <w:szCs w:val="22"/>
+              </w:rPr>
+            </w:pPr>
+            <w:r>
+              <w:rPr>
+                <w:sz w:val="22"/>
+                <w:szCs w:val="22"/>
               </w:rPr>
               <w:t>1</w:t>
             </w:r>

--- a/Rasy.docx
+++ b/Rasy.docx
@@ -2132,98 +2132,7 @@
                 <w:sz w:val="22"/>
                 <w:szCs w:val="22"/>
               </w:rPr>
-              <w:t>M</w:t>
-            </w:r>
-            <w:r>
-              <w:rPr>
-                <w:sz w:val="22"/>
-                <w:szCs w:val="22"/>
-              </w:rPr>
-              <w:t>ożesz wprowadzić się w szał kosztem akcji dodatkowej.</w:t>
-            </w:r>
-            <w:r>
-              <w:rPr>
-                <w:sz w:val="22"/>
-                <w:szCs w:val="22"/>
-              </w:rPr>
-              <w:t xml:space="preserve"> +4 do celności</w:t>
-            </w:r>
-            <w:r>
-              <w:rPr>
-                <w:sz w:val="22"/>
-                <w:szCs w:val="22"/>
-              </w:rPr>
-              <w:t xml:space="preserve"> oraz</w:t>
-            </w:r>
-            <w:r>
-              <w:rPr>
-                <w:sz w:val="22"/>
-                <w:szCs w:val="22"/>
-              </w:rPr>
-              <w:t xml:space="preserve"> </w:t>
-            </w:r>
-            <w:r>
-              <w:rPr>
-                <w:sz w:val="22"/>
-                <w:szCs w:val="22"/>
-              </w:rPr>
-              <w:t>-2 do Obrony</w:t>
-            </w:r>
-            <w:r>
-              <w:rPr>
-                <w:sz w:val="22"/>
-                <w:szCs w:val="22"/>
-              </w:rPr>
-              <w:t xml:space="preserve"> i</w:t>
-            </w:r>
-            <w:r>
-              <w:rPr>
-                <w:sz w:val="22"/>
-                <w:szCs w:val="22"/>
-              </w:rPr>
-              <w:t xml:space="preserve"> </w:t>
-            </w:r>
-            <w:r>
-              <w:rPr>
-                <w:sz w:val="22"/>
-                <w:szCs w:val="22"/>
-              </w:rPr>
-              <w:t>jesteś u</w:t>
-            </w:r>
-            <w:r>
-              <w:rPr>
-                <w:sz w:val="22"/>
-                <w:szCs w:val="22"/>
-              </w:rPr>
-              <w:t>cisz</w:t>
-            </w:r>
-            <w:r>
-              <w:rPr>
-                <w:sz w:val="22"/>
-                <w:szCs w:val="22"/>
-              </w:rPr>
-              <w:t>o</w:t>
-            </w:r>
-            <w:r>
-              <w:rPr>
-                <w:sz w:val="22"/>
-                <w:szCs w:val="22"/>
-              </w:rPr>
-              <w:t>n</w:t>
-            </w:r>
-            <w:r>
-              <w:rPr>
-                <w:sz w:val="22"/>
-                <w:szCs w:val="22"/>
-              </w:rPr>
-              <w:t>y</w:t>
-            </w:r>
-            <w:r>
-              <w:rPr>
-                <w:sz w:val="22"/>
-                <w:szCs w:val="22"/>
-              </w:rPr>
-              <w:t>.</w:t>
+              <w:t>Atletyka.</w:t>
             </w:r>
           </w:p>
         </w:tc>
@@ -2311,6 +2220,8 @@
                 <w:szCs w:val="22"/>
               </w:rPr>
             </w:pPr>
+            <w:bookmarkStart w:id="0" w:name="_GoBack"/>
+            <w:bookmarkEnd w:id="0"/>
             <w:r>
               <w:rPr>
                 <w:sz w:val="22"/>
@@ -2590,7 +2501,6 @@
         <w:pStyle w:val="Nagwek1"/>
       </w:pPr>
       <w:r>
-        <w:lastRenderedPageBreak/>
         <w:t>Szczuroczłowiek</w:t>
       </w:r>
     </w:p>
@@ -2647,8 +2557,6 @@
                 <w:szCs w:val="22"/>
               </w:rPr>
             </w:pPr>
-            <w:bookmarkStart w:id="0" w:name="_GoBack"/>
-            <w:bookmarkEnd w:id="0"/>
             <w:r>
               <w:rPr>
                 <w:sz w:val="22"/>
@@ -2704,6 +2612,7 @@
                 <w:sz w:val="22"/>
                 <w:szCs w:val="22"/>
               </w:rPr>
+              <w:lastRenderedPageBreak/>
               <w:t>Czuły węch</w:t>
             </w:r>
           </w:p>
